--- a/assets/Valedictory session.docx
+++ b/assets/Valedictory session.docx
@@ -543,7 +543,25 @@
           <w:sz w:val="24"/>
           <w:szCs w:val="24"/>
         </w:rPr>
-        <w:t>to 4:30</w:t>
+        <w:t xml:space="preserve">to </w:t>
+      </w:r>
+      <w:r>
+        <w:rPr>
+          <w:b/>
+          <w:color w:val="538135" w:themeColor="accent6" w:themeShade="BF"/>
+          <w:sz w:val="24"/>
+          <w:szCs w:val="24"/>
+        </w:rPr>
+        <w:t>6</w:t>
+      </w:r>
+      <w:r>
+        <w:rPr>
+          <w:b/>
+          <w:color w:val="538135" w:themeColor="accent6" w:themeShade="BF"/>
+          <w:sz w:val="24"/>
+          <w:szCs w:val="24"/>
+        </w:rPr>
+        <w:t>:30</w:t>
       </w:r>
       <w:r>
         <w:rPr>
@@ -724,6 +742,7 @@
                 <w:szCs w:val="32"/>
               </w:rPr>
             </w:pPr>
+            <w:proofErr w:type="spellStart"/>
             <w:r>
               <w:rPr>
                 <w:rFonts w:ascii="Calibri Light" w:hAnsi="Calibri Light" w:cs="Calibri Light"/>
@@ -733,8 +752,33 @@
                 <w:sz w:val="32"/>
                 <w:szCs w:val="32"/>
               </w:rPr>
-              <w:t>Chennapa Naidu Darapaneni</w:t>
-            </w:r>
+              <w:t>Chennapa</w:t>
+            </w:r>
+            <w:proofErr w:type="spellEnd"/>
+            <w:r>
+              <w:rPr>
+                <w:rFonts w:ascii="Calibri Light" w:hAnsi="Calibri Light" w:cs="Calibri Light"/>
+                <w:b w:val="0"/>
+                <w:bCs w:val="0"/>
+                <w:color w:val="0070C0"/>
+                <w:sz w:val="32"/>
+                <w:szCs w:val="32"/>
+              </w:rPr>
+              <w:t xml:space="preserve"> Naidu </w:t>
+            </w:r>
+            <w:proofErr w:type="spellStart"/>
+            <w:r>
+              <w:rPr>
+                <w:rFonts w:ascii="Calibri Light" w:hAnsi="Calibri Light" w:cs="Calibri Light"/>
+                <w:b w:val="0"/>
+                <w:bCs w:val="0"/>
+                <w:color w:val="0070C0"/>
+                <w:sz w:val="32"/>
+                <w:szCs w:val="32"/>
+              </w:rPr>
+              <w:t>Darapaneni</w:t>
+            </w:r>
+            <w:proofErr w:type="spellEnd"/>
           </w:p>
           <w:p>
             <w:pPr>
@@ -762,8 +806,9 @@
                 <w:sz w:val="24"/>
                 <w:szCs w:val="24"/>
               </w:rPr>
-              <w:t>CEO of M</w:t>
-            </w:r>
+              <w:t xml:space="preserve">CEO of </w:t>
+            </w:r>
+            <w:proofErr w:type="spellStart"/>
             <w:r>
               <w:rPr>
                 <w:rFonts w:ascii="Calibri Light" w:hAnsi="Calibri Light" w:cs="Calibri Light"/>
@@ -772,10 +817,22 @@
                 <w:color w:val="000000" w:themeColor="text1"/>
                 <w:sz w:val="24"/>
                 <w:szCs w:val="24"/>
+              </w:rPr>
+              <w:t>M</w:t>
+            </w:r>
+            <w:r>
+              <w:rPr>
+                <w:rFonts w:ascii="Calibri Light" w:hAnsi="Calibri Light" w:cs="Calibri Light"/>
+                <w:b w:val="0"/>
+                <w:bCs w:val="0"/>
+                <w:color w:val="000000" w:themeColor="text1"/>
+                <w:sz w:val="24"/>
+                <w:szCs w:val="24"/>
                 <w:shd w:val="clear" w:color="auto" w:fill="FFFFFF" w:themeFill="background1"/>
               </w:rPr>
               <w:t>eraEvent</w:t>
             </w:r>
+            <w:proofErr w:type="spellEnd"/>
           </w:p>
           <w:p>
             <w:pPr>
@@ -950,8 +1007,18 @@
                 <w:sz w:val="32"/>
                 <w:szCs w:val="32"/>
               </w:rPr>
-              <w:t>Prof. G. Nagaraju</w:t>
-            </w:r>
+              <w:t xml:space="preserve">Prof. G. </w:t>
+            </w:r>
+            <w:proofErr w:type="spellStart"/>
+            <w:r>
+              <w:rPr>
+                <w:color w:val="2E74B5" w:themeColor="accent1" w:themeShade="BF"/>
+                <w:sz w:val="32"/>
+                <w:szCs w:val="32"/>
+              </w:rPr>
+              <w:t>Nagaraju</w:t>
+            </w:r>
+            <w:proofErr w:type="spellEnd"/>
           </w:p>
           <w:p>
             <w:pPr>
@@ -1104,7 +1171,27 @@
                 <w:sz w:val="32"/>
                 <w:szCs w:val="32"/>
               </w:rPr>
-              <w:t>Ms. Srijita Majumdar &amp;</w:t>
+              <w:t xml:space="preserve">Ms. </w:t>
+            </w:r>
+            <w:proofErr w:type="spellStart"/>
+            <w:r>
+              <w:rPr>
+                <w:rFonts w:ascii="Adobe Arabic" w:hAnsi="Adobe Arabic" w:cs="Adobe Arabic"/>
+                <w:color w:val="2F5496" w:themeColor="accent5" w:themeShade="BF"/>
+                <w:sz w:val="32"/>
+                <w:szCs w:val="32"/>
+              </w:rPr>
+              <w:t>Srijita</w:t>
+            </w:r>
+            <w:proofErr w:type="spellEnd"/>
+            <w:r>
+              <w:rPr>
+                <w:rFonts w:ascii="Adobe Arabic" w:hAnsi="Adobe Arabic" w:cs="Adobe Arabic"/>
+                <w:color w:val="2F5496" w:themeColor="accent5" w:themeShade="BF"/>
+                <w:sz w:val="32"/>
+                <w:szCs w:val="32"/>
+              </w:rPr>
+              <w:t xml:space="preserve"> Majumdar &amp;</w:t>
             </w:r>
           </w:p>
           <w:p>
@@ -1133,7 +1220,27 @@
                 <w:sz w:val="32"/>
                 <w:szCs w:val="32"/>
               </w:rPr>
-              <w:t xml:space="preserve"> Mr. R. Pandurang Yashasvi </w:t>
+              <w:t xml:space="preserve"> Mr. R. Pandurang </w:t>
+            </w:r>
+            <w:proofErr w:type="spellStart"/>
+            <w:r>
+              <w:rPr>
+                <w:rFonts w:ascii="Adobe Arabic" w:hAnsi="Adobe Arabic" w:cs="Adobe Arabic"/>
+                <w:color w:val="2F5496" w:themeColor="accent5" w:themeShade="BF"/>
+                <w:sz w:val="32"/>
+                <w:szCs w:val="32"/>
+              </w:rPr>
+              <w:t>Yashasvi</w:t>
+            </w:r>
+            <w:proofErr w:type="spellEnd"/>
+            <w:r>
+              <w:rPr>
+                <w:rFonts w:ascii="Adobe Arabic" w:hAnsi="Adobe Arabic" w:cs="Adobe Arabic"/>
+                <w:color w:val="2F5496" w:themeColor="accent5" w:themeShade="BF"/>
+                <w:sz w:val="32"/>
+                <w:szCs w:val="32"/>
+              </w:rPr>
+              <w:t xml:space="preserve"> </w:t>
             </w:r>
           </w:p>
           <w:p>
@@ -1255,6 +1362,7 @@
               </w:rPr>
               <w:t xml:space="preserve"> </w:t>
             </w:r>
+            <w:proofErr w:type="spellStart"/>
             <w:r>
               <w:rPr>
                 <w:rFonts w:ascii="Arial" w:hAnsi="Arial" w:cs="Arial"/>
@@ -1263,8 +1371,9 @@
                 <w:szCs w:val="32"/>
                 <w:shd w:val="clear" w:color="auto" w:fill="FFFFFF"/>
               </w:rPr>
-              <w:t>Bayya Yegnanarayana</w:t>
-            </w:r>
+              <w:t>Bayya</w:t>
+            </w:r>
+            <w:proofErr w:type="spellEnd"/>
             <w:r>
               <w:rPr>
                 <w:rFonts w:ascii="Arial" w:hAnsi="Arial" w:cs="Arial"/>
@@ -1275,14 +1384,46 @@
               </w:rPr>
               <w:t xml:space="preserve"> </w:t>
             </w:r>
+            <w:proofErr w:type="spellStart"/>
+            <w:r>
+              <w:rPr>
+                <w:rFonts w:ascii="Arial" w:hAnsi="Arial" w:cs="Arial"/>
+                <w:color w:val="0070C0"/>
+                <w:sz w:val="32"/>
+                <w:szCs w:val="32"/>
+                <w:shd w:val="clear" w:color="auto" w:fill="FFFFFF"/>
+              </w:rPr>
+              <w:t>Yegnanarayana</w:t>
+            </w:r>
+            <w:proofErr w:type="spellEnd"/>
+            <w:r>
+              <w:rPr>
+                <w:rFonts w:ascii="Arial" w:hAnsi="Arial" w:cs="Arial"/>
+                <w:color w:val="0070C0"/>
+                <w:sz w:val="32"/>
+                <w:szCs w:val="32"/>
+                <w:shd w:val="clear" w:color="auto" w:fill="FFFFFF"/>
+              </w:rPr>
+              <w:t xml:space="preserve"> </w:t>
+            </w:r>
             <w:r>
               <w:rPr>
                 <w:rFonts w:ascii="Raleway" w:hAnsi="Raleway"/>
                 <w:sz w:val="24"/>
                 <w:szCs w:val="24"/>
               </w:rPr>
-              <w:t>Adjunct Faculty, IIT Trupati</w:t>
-            </w:r>
+              <w:t xml:space="preserve">Adjunct Faculty, IIT </w:t>
+            </w:r>
+            <w:proofErr w:type="spellStart"/>
+            <w:r>
+              <w:rPr>
+                <w:rFonts w:ascii="Raleway" w:hAnsi="Raleway"/>
+                <w:sz w:val="24"/>
+                <w:szCs w:val="24"/>
+              </w:rPr>
+              <w:t>Trupati</w:t>
+            </w:r>
+            <w:proofErr w:type="spellEnd"/>
           </w:p>
         </w:tc>
         <w:tc>
@@ -1418,8 +1559,19 @@
                 <w:sz w:val="32"/>
                 <w:szCs w:val="32"/>
               </w:rPr>
-              <w:t>Prof. Ramella</w:t>
-            </w:r>
+              <w:t xml:space="preserve">Prof. </w:t>
+            </w:r>
+            <w:proofErr w:type="spellStart"/>
+            <w:r>
+              <w:rPr>
+                <w:rFonts w:ascii="Adobe Arabic" w:hAnsi="Adobe Arabic" w:cs="Adobe Arabic"/>
+                <w:color w:val="2F5496" w:themeColor="accent5" w:themeShade="BF"/>
+                <w:sz w:val="32"/>
+                <w:szCs w:val="32"/>
+              </w:rPr>
+              <w:t>Ramella</w:t>
+            </w:r>
+            <w:proofErr w:type="spellEnd"/>
           </w:p>
           <w:p>
             <w:pPr>
@@ -1437,8 +1589,18 @@
                 <w:sz w:val="24"/>
                 <w:szCs w:val="24"/>
               </w:rPr>
-              <w:t>ISRO, Banglore</w:t>
-            </w:r>
+              <w:t xml:space="preserve">ISRO, </w:t>
+            </w:r>
+            <w:proofErr w:type="spellStart"/>
+            <w:r>
+              <w:rPr>
+                <w:rFonts w:ascii="Adobe Arabic" w:hAnsi="Adobe Arabic" w:cs="Adobe Arabic"/>
+                <w:sz w:val="24"/>
+                <w:szCs w:val="24"/>
+              </w:rPr>
+              <w:t>Banglore</w:t>
+            </w:r>
+            <w:proofErr w:type="spellEnd"/>
           </w:p>
           <w:p>
             <w:pPr>
@@ -1458,8 +1620,19 @@
                 <w:sz w:val="32"/>
                 <w:szCs w:val="32"/>
               </w:rPr>
-              <w:t>V.V. Lakshminarayan</w:t>
-            </w:r>
+              <w:t xml:space="preserve">V.V. </w:t>
+            </w:r>
+            <w:proofErr w:type="spellStart"/>
+            <w:r>
+              <w:rPr>
+                <w:rFonts w:ascii="Adobe Arabic" w:hAnsi="Adobe Arabic" w:cs="Adobe Arabic"/>
+                <w:color w:val="2F5496" w:themeColor="accent5" w:themeShade="BF"/>
+                <w:sz w:val="32"/>
+                <w:szCs w:val="32"/>
+              </w:rPr>
+              <w:t>Lakshminarayan</w:t>
+            </w:r>
+            <w:proofErr w:type="spellEnd"/>
           </w:p>
           <w:p>
             <w:pPr>
@@ -1499,7 +1672,27 @@
                 <w:sz w:val="32"/>
                 <w:szCs w:val="32"/>
               </w:rPr>
-              <w:t>Dr. Madhusudhan Singh</w:t>
+              <w:t xml:space="preserve">Dr. </w:t>
+            </w:r>
+            <w:proofErr w:type="spellStart"/>
+            <w:r>
+              <w:rPr>
+                <w:rFonts w:ascii="Adobe Arabic" w:hAnsi="Adobe Arabic" w:cs="Adobe Arabic"/>
+                <w:color w:val="2F5496" w:themeColor="accent5" w:themeShade="BF"/>
+                <w:sz w:val="32"/>
+                <w:szCs w:val="32"/>
+              </w:rPr>
+              <w:t>Madhusudhan</w:t>
+            </w:r>
+            <w:proofErr w:type="spellEnd"/>
+            <w:r>
+              <w:rPr>
+                <w:rFonts w:ascii="Adobe Arabic" w:hAnsi="Adobe Arabic" w:cs="Adobe Arabic"/>
+                <w:color w:val="2F5496" w:themeColor="accent5" w:themeShade="BF"/>
+                <w:sz w:val="32"/>
+                <w:szCs w:val="32"/>
+              </w:rPr>
+              <w:t xml:space="preserve"> Singh</w:t>
             </w:r>
           </w:p>
           <w:p>
@@ -1513,13 +1706,23 @@
                 <w:szCs w:val="32"/>
               </w:rPr>
             </w:pPr>
-            <w:r>
-              <w:rPr>
-                <w:rFonts w:ascii="Adobe Arabic" w:hAnsi="Adobe Arabic" w:cs="Adobe Arabic"/>
-                <w:sz w:val="24"/>
-                <w:szCs w:val="24"/>
-              </w:rPr>
-              <w:t>Woosong University</w:t>
+            <w:proofErr w:type="spellStart"/>
+            <w:r>
+              <w:rPr>
+                <w:rFonts w:ascii="Adobe Arabic" w:hAnsi="Adobe Arabic" w:cs="Adobe Arabic"/>
+                <w:sz w:val="24"/>
+                <w:szCs w:val="24"/>
+              </w:rPr>
+              <w:t>Woosong</w:t>
+            </w:r>
+            <w:proofErr w:type="spellEnd"/>
+            <w:r>
+              <w:rPr>
+                <w:rFonts w:ascii="Adobe Arabic" w:hAnsi="Adobe Arabic" w:cs="Adobe Arabic"/>
+                <w:sz w:val="24"/>
+                <w:szCs w:val="24"/>
+              </w:rPr>
+              <w:t xml:space="preserve"> University</w:t>
             </w:r>
           </w:p>
         </w:tc>
@@ -1670,8 +1873,20 @@
                 <w:sz w:val="32"/>
                 <w:szCs w:val="32"/>
               </w:rPr>
-              <w:t>Prof. Darla Venkateswara</w:t>
-            </w:r>
+              <w:t xml:space="preserve">Prof. Darla </w:t>
+            </w:r>
+            <w:proofErr w:type="spellStart"/>
+            <w:r>
+              <w:rPr>
+                <w:rFonts w:ascii="Times New Roman" w:hAnsi="Times New Roman" w:cs="Times New Roman"/>
+                <w:bCs/>
+                <w:color w:val="2E74B5" w:themeColor="accent1" w:themeShade="BF"/>
+                <w:sz w:val="32"/>
+                <w:szCs w:val="32"/>
+              </w:rPr>
+              <w:t>Venkateswara</w:t>
+            </w:r>
+            <w:proofErr w:type="spellEnd"/>
             <w:r>
               <w:rPr>
                 <w:rFonts w:ascii="Times New Roman" w:hAnsi="Times New Roman" w:cs="Times New Roman"/>
@@ -1926,6 +2141,41 @@
                 <w:szCs w:val="24"/>
               </w:rPr>
               <w:t>0</w:t>
+            </w:r>
+          </w:p>
+        </w:tc>
+      </w:tr>
+      <w:tr>
+        <w:trPr>
+          <w:trHeight w:val="367"/>
+        </w:trPr>
+        <w:tc>
+          <w:tcPr>
+            <w:tcW w:w="10463" w:type="dxa"/>
+            <w:gridSpan w:val="3"/>
+            <w:vAlign w:val="center"/>
+          </w:tcPr>
+          <w:p>
+            <w:pPr>
+              <w:pStyle w:val="NoSpacing"/>
+              <w:jc w:val="center"/>
+              <w:rPr>
+                <w:rFonts w:ascii="Adobe Arabic" w:hAnsi="Adobe Arabic" w:cs="Adobe Arabic"/>
+                <w:bCs/>
+                <w:color w:val="FF0000"/>
+                <w:sz w:val="28"/>
+                <w:szCs w:val="28"/>
+              </w:rPr>
+            </w:pPr>
+            <w:r>
+              <w:rPr>
+                <w:rFonts w:ascii="Adobe Arabic" w:hAnsi="Adobe Arabic" w:cs="Adobe Arabic"/>
+                <w:bCs/>
+                <w:color w:val="FF0000"/>
+                <w:sz w:val="28"/>
+                <w:szCs w:val="28"/>
+              </w:rPr>
+              <w:t>TEA BREAK</w:t>
             </w:r>
           </w:p>
         </w:tc>
@@ -1946,7 +2196,7 @@
                 <w:rFonts w:ascii="Adobe Arabic" w:hAnsi="Adobe Arabic" w:cs="Adobe Arabic"/>
                 <w:b/>
                 <w:bCs/>
-                <w:color w:val="2F5496" w:themeColor="accent5" w:themeShade="BF"/>
+                <w:color w:val="FF0000"/>
                 <w:sz w:val="32"/>
                 <w:szCs w:val="32"/>
               </w:rPr>
@@ -1960,7 +2210,7 @@
                 <w:sz w:val="32"/>
                 <w:szCs w:val="32"/>
               </w:rPr>
-              <w:t>Vote of Thanks</w:t>
+              <w:t>Plenary Speech</w:t>
             </w:r>
           </w:p>
         </w:tc>
@@ -1987,61 +2237,7 @@
                 <w:sz w:val="32"/>
                 <w:szCs w:val="32"/>
               </w:rPr>
-              <w:t>Dr. M. Muthamilarasan</w:t>
-            </w:r>
-          </w:p>
-          <w:p>
-            <w:pPr>
-              <w:jc w:val="center"/>
-              <w:rPr>
-                <w:rFonts w:ascii="Adobe Arabic" w:hAnsi="Adobe Arabic" w:cs="Adobe Arabic"/>
-                <w:bCs/>
-                <w:color w:val="000000" w:themeColor="text1"/>
-                <w:sz w:val="24"/>
-                <w:szCs w:val="24"/>
-              </w:rPr>
-            </w:pPr>
-            <w:r>
-              <w:rPr>
-                <w:rFonts w:ascii="Adobe Arabic" w:hAnsi="Adobe Arabic" w:cs="Adobe Arabic"/>
-                <w:bCs/>
-                <w:color w:val="000000" w:themeColor="text1"/>
-                <w:sz w:val="24"/>
-                <w:szCs w:val="24"/>
-              </w:rPr>
-              <w:t>Assistant Professor, SLS</w:t>
-            </w:r>
-          </w:p>
-          <w:p>
-            <w:pPr>
-              <w:jc w:val="center"/>
-              <w:rPr>
-                <w:rFonts w:ascii="Adobe Arabic" w:hAnsi="Adobe Arabic" w:cs="Adobe Arabic"/>
-                <w:bCs/>
-                <w:color w:val="000000" w:themeColor="text1"/>
-                <w:sz w:val="24"/>
-                <w:szCs w:val="24"/>
-              </w:rPr>
-            </w:pPr>
-            <w:r>
-              <w:rPr>
-                <w:rFonts w:ascii="Adobe Arabic" w:hAnsi="Adobe Arabic" w:cs="Adobe Arabic"/>
-                <w:bCs/>
-                <w:color w:val="000000" w:themeColor="text1"/>
-                <w:sz w:val="24"/>
-                <w:szCs w:val="24"/>
-              </w:rPr>
-              <w:t>Warden, MH-</w:t>
-            </w:r>
-            <w:r>
-              <w:rPr>
-                <w:rFonts w:ascii="Adobe Arabic" w:hAnsi="Adobe Arabic" w:cs="Adobe Arabic"/>
-                <w:bCs/>
-                <w:color w:val="000000" w:themeColor="text1"/>
-                <w:sz w:val="24"/>
-                <w:szCs w:val="24"/>
-              </w:rPr>
-              <w:t>K</w:t>
+              <w:t>Dr. Dimple Kaur</w:t>
             </w:r>
           </w:p>
         </w:tc>
@@ -2068,7 +2264,212 @@
                 <w:sz w:val="24"/>
                 <w:szCs w:val="24"/>
               </w:rPr>
-              <w:t>4:20 – 4:3</w:t>
+              <w:t>5.30 – 6.00</w:t>
+            </w:r>
+          </w:p>
+        </w:tc>
+      </w:tr>
+      <w:tr>
+        <w:trPr>
+          <w:trHeight w:val="628"/>
+        </w:trPr>
+        <w:tc>
+          <w:tcPr>
+            <w:tcW w:w="3994" w:type="dxa"/>
+          </w:tcPr>
+          <w:p>
+            <w:pPr>
+              <w:pStyle w:val="NoSpacing"/>
+              <w:jc w:val="center"/>
+              <w:rPr>
+                <w:rFonts w:ascii="Adobe Arabic" w:hAnsi="Adobe Arabic" w:cs="Adobe Arabic"/>
+                <w:b/>
+                <w:bCs/>
+                <w:color w:val="2F5496" w:themeColor="accent5" w:themeShade="BF"/>
+                <w:sz w:val="32"/>
+                <w:szCs w:val="32"/>
+              </w:rPr>
+            </w:pPr>
+            <w:r>
+              <w:rPr>
+                <w:rFonts w:ascii="Adobe Arabic" w:hAnsi="Adobe Arabic" w:cs="Adobe Arabic"/>
+                <w:b/>
+                <w:bCs/>
+                <w:color w:val="FF0000"/>
+                <w:sz w:val="32"/>
+                <w:szCs w:val="32"/>
+              </w:rPr>
+              <w:t>Vote of Thanks</w:t>
+            </w:r>
+          </w:p>
+        </w:tc>
+        <w:tc>
+          <w:tcPr>
+            <w:tcW w:w="4922" w:type="dxa"/>
+          </w:tcPr>
+          <w:p>
+            <w:pPr>
+              <w:jc w:val="center"/>
+              <w:rPr>
+                <w:rFonts w:ascii="Adobe Arabic" w:hAnsi="Adobe Arabic" w:cs="Adobe Arabic"/>
+                <w:bCs/>
+                <w:color w:val="2F5496" w:themeColor="accent5" w:themeShade="BF"/>
+                <w:sz w:val="32"/>
+                <w:szCs w:val="32"/>
+              </w:rPr>
+            </w:pPr>
+            <w:r>
+              <w:rPr>
+                <w:rFonts w:ascii="Adobe Arabic" w:hAnsi="Adobe Arabic" w:cs="Adobe Arabic"/>
+                <w:bCs/>
+                <w:color w:val="2F5496" w:themeColor="accent5" w:themeShade="BF"/>
+                <w:sz w:val="32"/>
+                <w:szCs w:val="32"/>
+              </w:rPr>
+              <w:t xml:space="preserve">Dr. M. </w:t>
+            </w:r>
+            <w:proofErr w:type="spellStart"/>
+            <w:r>
+              <w:rPr>
+                <w:rFonts w:ascii="Adobe Arabic" w:hAnsi="Adobe Arabic" w:cs="Adobe Arabic"/>
+                <w:bCs/>
+                <w:color w:val="2F5496" w:themeColor="accent5" w:themeShade="BF"/>
+                <w:sz w:val="32"/>
+                <w:szCs w:val="32"/>
+              </w:rPr>
+              <w:t>Muthamilarasan</w:t>
+            </w:r>
+            <w:proofErr w:type="spellEnd"/>
+          </w:p>
+          <w:p>
+            <w:pPr>
+              <w:jc w:val="center"/>
+              <w:rPr>
+                <w:rFonts w:ascii="Adobe Arabic" w:hAnsi="Adobe Arabic" w:cs="Adobe Arabic"/>
+                <w:bCs/>
+                <w:color w:val="000000" w:themeColor="text1"/>
+                <w:sz w:val="24"/>
+                <w:szCs w:val="24"/>
+              </w:rPr>
+            </w:pPr>
+            <w:r>
+              <w:rPr>
+                <w:rFonts w:ascii="Adobe Arabic" w:hAnsi="Adobe Arabic" w:cs="Adobe Arabic"/>
+                <w:bCs/>
+                <w:color w:val="000000" w:themeColor="text1"/>
+                <w:sz w:val="24"/>
+                <w:szCs w:val="24"/>
+              </w:rPr>
+              <w:t>Assistant Professor, SLS</w:t>
+            </w:r>
+          </w:p>
+          <w:p>
+            <w:pPr>
+              <w:jc w:val="center"/>
+              <w:rPr>
+                <w:rFonts w:ascii="Adobe Arabic" w:hAnsi="Adobe Arabic" w:cs="Adobe Arabic"/>
+                <w:bCs/>
+                <w:color w:val="000000" w:themeColor="text1"/>
+                <w:sz w:val="24"/>
+                <w:szCs w:val="24"/>
+              </w:rPr>
+            </w:pPr>
+            <w:r>
+              <w:rPr>
+                <w:rFonts w:ascii="Adobe Arabic" w:hAnsi="Adobe Arabic" w:cs="Adobe Arabic"/>
+                <w:bCs/>
+                <w:color w:val="000000" w:themeColor="text1"/>
+                <w:sz w:val="24"/>
+                <w:szCs w:val="24"/>
+              </w:rPr>
+              <w:t>Warden, MH-</w:t>
+            </w:r>
+            <w:r>
+              <w:rPr>
+                <w:rFonts w:ascii="Adobe Arabic" w:hAnsi="Adobe Arabic" w:cs="Adobe Arabic"/>
+                <w:bCs/>
+                <w:color w:val="000000" w:themeColor="text1"/>
+                <w:sz w:val="24"/>
+                <w:szCs w:val="24"/>
+              </w:rPr>
+              <w:t>K</w:t>
+            </w:r>
+          </w:p>
+        </w:tc>
+        <w:tc>
+          <w:tcPr>
+            <w:tcW w:w="1547" w:type="dxa"/>
+          </w:tcPr>
+          <w:p>
+            <w:pPr>
+              <w:pStyle w:val="NoSpacing"/>
+              <w:rPr>
+                <w:rFonts w:ascii="Adobe Arabic" w:hAnsi="Adobe Arabic" w:cs="Adobe Arabic"/>
+                <w:bCs/>
+                <w:color w:val="2F5496" w:themeColor="accent5" w:themeShade="BF"/>
+                <w:sz w:val="24"/>
+                <w:szCs w:val="24"/>
+              </w:rPr>
+            </w:pPr>
+            <w:r>
+              <w:rPr>
+                <w:rFonts w:ascii="Adobe Arabic" w:hAnsi="Adobe Arabic" w:cs="Adobe Arabic"/>
+                <w:bCs/>
+                <w:color w:val="2F5496" w:themeColor="accent5" w:themeShade="BF"/>
+                <w:sz w:val="24"/>
+                <w:szCs w:val="24"/>
+              </w:rPr>
+              <w:t>6</w:t>
+            </w:r>
+            <w:r>
+              <w:rPr>
+                <w:rFonts w:ascii="Adobe Arabic" w:hAnsi="Adobe Arabic" w:cs="Adobe Arabic"/>
+                <w:bCs/>
+                <w:color w:val="2F5496" w:themeColor="accent5" w:themeShade="BF"/>
+                <w:sz w:val="24"/>
+                <w:szCs w:val="24"/>
+              </w:rPr>
+              <w:t>:</w:t>
+            </w:r>
+            <w:r>
+              <w:rPr>
+                <w:rFonts w:ascii="Adobe Arabic" w:hAnsi="Adobe Arabic" w:cs="Adobe Arabic"/>
+                <w:bCs/>
+                <w:color w:val="2F5496" w:themeColor="accent5" w:themeShade="BF"/>
+                <w:sz w:val="24"/>
+                <w:szCs w:val="24"/>
+              </w:rPr>
+              <w:t>00</w:t>
+            </w:r>
+            <w:r>
+              <w:rPr>
+                <w:rFonts w:ascii="Adobe Arabic" w:hAnsi="Adobe Arabic" w:cs="Adobe Arabic"/>
+                <w:bCs/>
+                <w:color w:val="2F5496" w:themeColor="accent5" w:themeShade="BF"/>
+                <w:sz w:val="24"/>
+                <w:szCs w:val="24"/>
+              </w:rPr>
+              <w:t xml:space="preserve"> – </w:t>
+            </w:r>
+            <w:r>
+              <w:rPr>
+                <w:rFonts w:ascii="Adobe Arabic" w:hAnsi="Adobe Arabic" w:cs="Adobe Arabic"/>
+                <w:bCs/>
+                <w:color w:val="2F5496" w:themeColor="accent5" w:themeShade="BF"/>
+                <w:sz w:val="24"/>
+                <w:szCs w:val="24"/>
+              </w:rPr>
+              <w:t>6</w:t>
+            </w:r>
+            <w:r>
+              <w:rPr>
+                <w:rFonts w:ascii="Adobe Arabic" w:hAnsi="Adobe Arabic" w:cs="Adobe Arabic"/>
+                <w:bCs/>
+                <w:color w:val="2F5496" w:themeColor="accent5" w:themeShade="BF"/>
+                <w:sz w:val="24"/>
+                <w:szCs w:val="24"/>
+              </w:rPr>
+              <w:t>:3</w:t>
             </w:r>
             <w:r>
               <w:rPr>
@@ -2084,20 +2485,6 @@
         </w:tc>
       </w:tr>
     </w:tbl>
-    <w:p>
-      <w:pPr>
-        <w:pStyle w:val="NoSpacing"/>
-        <w:jc w:val="center"/>
-        <w:rPr>
-          <w:rFonts w:ascii="Adobe Arabic" w:hAnsi="Adobe Arabic" w:cs="Adobe Arabic"/>
-          <w:b/>
-          <w:bCs/>
-          <w:color w:val="2F5496" w:themeColor="accent5" w:themeShade="BF"/>
-          <w:sz w:val="24"/>
-          <w:szCs w:val="24"/>
-        </w:rPr>
-      </w:pPr>
-    </w:p>
     <w:p>
       <w:pPr>
         <w:shd w:val="clear" w:color="auto" w:fill="FFFFFF" w:themeFill="background1"/>

--- a/assets/Valedictory session.docx
+++ b/assets/Valedictory session.docx
@@ -324,39 +324,7 @@
           <w:sz w:val="32"/>
           <w:szCs w:val="32"/>
         </w:rPr>
-        <w:t xml:space="preserve">Cordially invites you to </w:t>
-      </w:r>
-      <w:r>
-        <w:rPr>
-          <w:color w:val="5B9BD5" w:themeColor="accent1"/>
-          <w:sz w:val="32"/>
-          <w:szCs w:val="32"/>
-        </w:rPr>
-        <w:t>Industrial Interactive and Valedictory</w:t>
-      </w:r>
-      <w:r>
-        <w:rPr>
-          <w:color w:val="5B9BD5" w:themeColor="accent1"/>
-          <w:sz w:val="32"/>
-          <w:szCs w:val="32"/>
-        </w:rPr>
-        <w:t xml:space="preserve"> </w:t>
-      </w:r>
-      <w:r>
-        <w:rPr>
-          <w:color w:val="5B9BD5" w:themeColor="accent1"/>
-          <w:sz w:val="32"/>
-          <w:szCs w:val="32"/>
-        </w:rPr>
-        <w:t xml:space="preserve">Session </w:t>
-      </w:r>
-      <w:r>
-        <w:rPr>
-          <w:color w:val="5B9BD5" w:themeColor="accent1"/>
-          <w:sz w:val="32"/>
-          <w:szCs w:val="32"/>
-        </w:rPr>
-        <w:t>of Two days National Seminar on “BAM-2022“</w:t>
+        <w:t>Cordially invites you to Inaugural Function of Two days National Seminar on “BAM-2022“</w:t>
       </w:r>
     </w:p>
     <w:p>
@@ -375,7 +343,7 @@
           <w:sz w:val="32"/>
           <w:szCs w:val="32"/>
         </w:rPr>
-        <w:t>Organized on</w:t>
+        <w:t xml:space="preserve">Organized </w:t>
       </w:r>
       <w:r>
         <w:rPr>
@@ -383,7 +351,7 @@
           <w:sz w:val="32"/>
           <w:szCs w:val="32"/>
         </w:rPr>
-        <w:t xml:space="preserve"> 7</w:t>
+        <w:t xml:space="preserve"> on 7</w:t>
       </w:r>
       <w:r>
         <w:rPr>
@@ -423,13 +391,20 @@
     <w:p>
       <w:pPr>
         <w:shd w:val="clear" w:color="auto" w:fill="FFFFFF" w:themeFill="background1"/>
-        <w:jc w:val="center"/>
         <w:rPr>
           <w:color w:val="FF0000"/>
           <w:sz w:val="40"/>
           <w:szCs w:val="40"/>
         </w:rPr>
       </w:pPr>
+      <w:r>
+        <w:rPr>
+          <w:color w:val="FF0000"/>
+          <w:sz w:val="40"/>
+          <w:szCs w:val="40"/>
+        </w:rPr>
+        <w:t xml:space="preserve">                </w:t>
+      </w:r>
       <w:r>
         <w:rPr>
           <w:color w:val="FF0000"/>
@@ -552,7 +527,7 @@
           <w:sz w:val="24"/>
           <w:szCs w:val="24"/>
         </w:rPr>
-        <w:t>6</w:t>
+        <w:t>6:00</w:t>
       </w:r>
       <w:r>
         <w:rPr>
@@ -561,7 +536,7 @@
           <w:sz w:val="24"/>
           <w:szCs w:val="24"/>
         </w:rPr>
-        <w:t>:30</w:t>
+        <w:t xml:space="preserve"> </w:t>
       </w:r>
       <w:r>
         <w:rPr>
@@ -570,7 +545,7 @@
           <w:sz w:val="24"/>
           <w:szCs w:val="24"/>
         </w:rPr>
-        <w:t xml:space="preserve"> </w:t>
+        <w:t>pm</w:t>
       </w:r>
       <w:r>
         <w:rPr>
@@ -579,7 +554,7 @@
           <w:sz w:val="24"/>
           <w:szCs w:val="24"/>
         </w:rPr>
-        <w:t>pm</w:t>
+        <w:t xml:space="preserve">              </w:t>
       </w:r>
       <w:r>
         <w:rPr>
@@ -588,34 +563,7 @@
           <w:sz w:val="24"/>
           <w:szCs w:val="24"/>
         </w:rPr>
-        <w:t xml:space="preserve">              </w:t>
-      </w:r>
-      <w:r>
-        <w:rPr>
-          <w:b/>
-          <w:color w:val="538135" w:themeColor="accent6" w:themeShade="BF"/>
-          <w:sz w:val="24"/>
-          <w:szCs w:val="24"/>
-        </w:rPr>
-        <w:t xml:space="preserve">                                                       </w:t>
-      </w:r>
-      <w:r>
-        <w:rPr>
-          <w:b/>
-          <w:color w:val="538135" w:themeColor="accent6" w:themeShade="BF"/>
-          <w:sz w:val="24"/>
-          <w:szCs w:val="24"/>
-        </w:rPr>
-        <w:t xml:space="preserve">     </w:t>
-      </w:r>
-      <w:r>
-        <w:rPr>
-          <w:b/>
-          <w:color w:val="538135" w:themeColor="accent6" w:themeShade="BF"/>
-          <w:sz w:val="24"/>
-          <w:szCs w:val="24"/>
-        </w:rPr>
-        <w:t xml:space="preserve"> </w:t>
+        <w:t xml:space="preserve">                                                        </w:t>
       </w:r>
       <w:r>
         <w:rPr>
@@ -658,13 +606,29 @@
           <w:bCs/>
           <w:color w:val="538135" w:themeColor="accent6" w:themeShade="BF"/>
         </w:rPr>
-        <w:t>Zakir Hussain Lecture Hall, S6</w:t>
+        <w:t>Vice Chancellor</w:t>
+      </w:r>
+      <w:r>
+        <w:rPr>
+          <w:b/>
+          <w:bCs/>
+          <w:color w:val="538135" w:themeColor="accent6" w:themeShade="BF"/>
+        </w:rPr>
+        <w:t>’s</w:t>
+      </w:r>
+      <w:r>
+        <w:rPr>
+          <w:b/>
+          <w:bCs/>
+          <w:color w:val="538135" w:themeColor="accent6" w:themeShade="BF"/>
+        </w:rPr>
+        <w:t xml:space="preserve"> Conference Hall</w:t>
       </w:r>
     </w:p>
     <w:tbl>
       <w:tblPr>
         <w:tblStyle w:val="TableGrid"/>
-        <w:tblpPr w:leftFromText="180" w:rightFromText="180" w:vertAnchor="text" w:tblpY="116"/>
+        <w:tblpPr w:leftFromText="180" w:rightFromText="180" w:vertAnchor="text" w:horzAnchor="margin" w:tblpY="128"/>
         <w:tblW w:w="10463" w:type="dxa"/>
         <w:tblBorders>
           <w:top w:val="dotDotDash" w:sz="12" w:space="0" w:color="000000" w:themeColor="text1"/>
@@ -696,8 +660,6 @@
               <w:pStyle w:val="NoSpacing"/>
               <w:jc w:val="center"/>
               <w:rPr>
-                <w:rFonts w:ascii="Adobe Arabic" w:hAnsi="Adobe Arabic" w:cs="Adobe Arabic"/>
-                <w:bCs/>
                 <w:color w:val="FF0000"/>
                 <w:sz w:val="32"/>
                 <w:szCs w:val="32"/>
@@ -718,6 +680,98 @@
                 <w:szCs w:val="32"/>
               </w:rPr>
               <w:t xml:space="preserve"> Session</w:t>
+            </w:r>
+          </w:p>
+          <w:p>
+            <w:pPr>
+              <w:pStyle w:val="NoSpacing"/>
+              <w:jc w:val="center"/>
+              <w:rPr>
+                <w:bCs/>
+                <w:color w:val="538135" w:themeColor="accent6" w:themeShade="BF"/>
+                <w:sz w:val="32"/>
+                <w:szCs w:val="32"/>
+              </w:rPr>
+            </w:pPr>
+            <w:r>
+              <w:rPr>
+                <w:bCs/>
+                <w:color w:val="FF0000"/>
+                <w:sz w:val="32"/>
+                <w:szCs w:val="32"/>
+              </w:rPr>
+              <w:t xml:space="preserve"> </w:t>
+            </w:r>
+            <w:r>
+              <w:rPr>
+                <w:bCs/>
+                <w:color w:val="538135" w:themeColor="accent6" w:themeShade="BF"/>
+                <w:sz w:val="32"/>
+                <w:szCs w:val="32"/>
+              </w:rPr>
+              <w:t>Session chair</w:t>
+            </w:r>
+            <w:r>
+              <w:rPr>
+                <w:bCs/>
+                <w:color w:val="538135" w:themeColor="accent6" w:themeShade="BF"/>
+                <w:sz w:val="32"/>
+                <w:szCs w:val="32"/>
+              </w:rPr>
+              <w:t>-</w:t>
+            </w:r>
+          </w:p>
+          <w:p>
+            <w:pPr>
+              <w:pStyle w:val="NoSpacing"/>
+              <w:jc w:val="center"/>
+              <w:rPr>
+                <w:rFonts w:ascii="Adobe Arabic" w:hAnsi="Adobe Arabic" w:cs="Adobe Arabic"/>
+                <w:bCs/>
+                <w:color w:val="0070C0"/>
+                <w:sz w:val="32"/>
+                <w:szCs w:val="32"/>
+              </w:rPr>
+            </w:pPr>
+            <w:r>
+              <w:rPr>
+                <w:rFonts w:ascii="Adobe Arabic" w:hAnsi="Adobe Arabic" w:cs="Adobe Arabic"/>
+                <w:bCs/>
+                <w:color w:val="0070C0"/>
+                <w:sz w:val="32"/>
+                <w:szCs w:val="32"/>
+              </w:rPr>
+              <w:t>Prof. Salman Abdul Moiz</w:t>
+            </w:r>
+          </w:p>
+          <w:p>
+            <w:pPr>
+              <w:pStyle w:val="NoSpacing"/>
+              <w:jc w:val="center"/>
+              <w:rPr>
+                <w:rFonts w:ascii="Adobe Arabic" w:hAnsi="Adobe Arabic" w:cs="Adobe Arabic"/>
+                <w:bCs/>
+                <w:sz w:val="24"/>
+                <w:szCs w:val="24"/>
+              </w:rPr>
+            </w:pPr>
+            <w:r>
+              <w:rPr>
+                <w:rFonts w:ascii="Adobe Arabic" w:hAnsi="Adobe Arabic" w:cs="Adobe Arabic"/>
+                <w:bCs/>
+                <w:sz w:val="24"/>
+                <w:szCs w:val="24"/>
+              </w:rPr>
+              <w:t xml:space="preserve">SCIS, Associative Director </w:t>
+            </w:r>
+            <w:r>
+              <w:rPr>
+                <w:rFonts w:ascii="Adobe Arabic" w:hAnsi="Adobe Arabic" w:cs="Adobe Arabic"/>
+                <w:bCs/>
+                <w:sz w:val="24"/>
+                <w:szCs w:val="24"/>
+              </w:rPr>
+              <w:t xml:space="preserve">CIS </w:t>
             </w:r>
           </w:p>
         </w:tc>
@@ -740,9 +794,9 @@
                 <w:color w:val="0070C0"/>
                 <w:sz w:val="32"/>
                 <w:szCs w:val="32"/>
-              </w:rPr>
-            </w:pPr>
-            <w:proofErr w:type="spellStart"/>
+                <w:shd w:val="clear" w:color="auto" w:fill="FFFFFF" w:themeFill="background1"/>
+              </w:rPr>
+            </w:pPr>
             <w:r>
               <w:rPr>
                 <w:rFonts w:ascii="Calibri Light" w:hAnsi="Calibri Light" w:cs="Calibri Light"/>
@@ -751,11 +805,48 @@
                 <w:color w:val="0070C0"/>
                 <w:sz w:val="32"/>
                 <w:szCs w:val="32"/>
-              </w:rPr>
-              <w:t>Chennapa</w:t>
-            </w:r>
-            <w:proofErr w:type="spellEnd"/>
-            <w:r>
+                <w:shd w:val="clear" w:color="auto" w:fill="FFFFFF" w:themeFill="background1"/>
+              </w:rPr>
+              <w:t>Dr. Raghavendra Kune</w:t>
+            </w:r>
+          </w:p>
+          <w:p>
+            <w:pPr>
+              <w:pStyle w:val="Heading1"/>
+              <w:shd w:val="clear" w:color="auto" w:fill="FFFFFF" w:themeFill="background1"/>
+              <w:spacing w:before="0" w:beforeAutospacing="0" w:after="0" w:afterAutospacing="0"/>
+              <w:jc w:val="center"/>
+              <w:outlineLvl w:val="0"/>
+              <w:rPr>
+                <w:rFonts w:ascii="Calibri Light" w:hAnsi="Calibri Light" w:cs="Calibri Light"/>
+                <w:b w:val="0"/>
+                <w:bCs w:val="0"/>
+                <w:color w:val="000000" w:themeColor="text1"/>
+                <w:sz w:val="24"/>
+                <w:szCs w:val="24"/>
+                <w:shd w:val="clear" w:color="auto" w:fill="FFFFFF" w:themeFill="background1"/>
+              </w:rPr>
+            </w:pPr>
+            <w:r>
+              <w:rPr>
+                <w:rFonts w:ascii="Calibri Light" w:hAnsi="Calibri Light" w:cs="Calibri Light"/>
+                <w:b w:val="0"/>
+                <w:bCs w:val="0"/>
+                <w:color w:val="000000" w:themeColor="text1"/>
+                <w:sz w:val="24"/>
+                <w:szCs w:val="24"/>
+                <w:shd w:val="clear" w:color="auto" w:fill="FFFFFF" w:themeFill="background1"/>
+              </w:rPr>
+              <w:t>Scientist SG Head for HPCDS, ISRO</w:t>
+            </w:r>
+          </w:p>
+          <w:p>
+            <w:pPr>
+              <w:pStyle w:val="Heading1"/>
+              <w:shd w:val="clear" w:color="auto" w:fill="FFFFFF" w:themeFill="background1"/>
+              <w:spacing w:before="0" w:beforeAutospacing="0" w:after="0" w:afterAutospacing="0"/>
+              <w:jc w:val="center"/>
+              <w:outlineLvl w:val="0"/>
               <w:rPr>
                 <w:rFonts w:ascii="Calibri Light" w:hAnsi="Calibri Light" w:cs="Calibri Light"/>
                 <w:b w:val="0"/>
@@ -764,9 +855,7 @@
                 <w:sz w:val="32"/>
                 <w:szCs w:val="32"/>
               </w:rPr>
-              <w:t xml:space="preserve"> Naidu </w:t>
-            </w:r>
-            <w:proofErr w:type="spellStart"/>
+            </w:pPr>
             <w:r>
               <w:rPr>
                 <w:rFonts w:ascii="Calibri Light" w:hAnsi="Calibri Light" w:cs="Calibri Light"/>
@@ -776,9 +865,8 @@
                 <w:sz w:val="32"/>
                 <w:szCs w:val="32"/>
               </w:rPr>
-              <w:t>Darapaneni</w:t>
-            </w:r>
-            <w:proofErr w:type="spellEnd"/>
+              <w:t>Chennapa Naidu Darapaneni</w:t>
+            </w:r>
           </w:p>
           <w:p>
             <w:pPr>
@@ -806,9 +894,8 @@
                 <w:sz w:val="24"/>
                 <w:szCs w:val="24"/>
               </w:rPr>
-              <w:t xml:space="preserve">CEO of </w:t>
-            </w:r>
-            <w:proofErr w:type="spellStart"/>
+              <w:t>CEO of M</w:t>
+            </w:r>
             <w:r>
               <w:rPr>
                 <w:rFonts w:ascii="Calibri Light" w:hAnsi="Calibri Light" w:cs="Calibri Light"/>
@@ -817,10 +904,48 @@
                 <w:color w:val="000000" w:themeColor="text1"/>
                 <w:sz w:val="24"/>
                 <w:szCs w:val="24"/>
-              </w:rPr>
-              <w:t>M</w:t>
-            </w:r>
-            <w:r>
+                <w:shd w:val="clear" w:color="auto" w:fill="FFFFFF" w:themeFill="background1"/>
+              </w:rPr>
+              <w:t>eraEvent</w:t>
+            </w:r>
+          </w:p>
+          <w:p>
+            <w:pPr>
+              <w:pStyle w:val="Heading1"/>
+              <w:shd w:val="clear" w:color="auto" w:fill="FFFFFF" w:themeFill="background1"/>
+              <w:spacing w:before="0" w:beforeAutospacing="0" w:after="0" w:afterAutospacing="0"/>
+              <w:jc w:val="center"/>
+              <w:outlineLvl w:val="0"/>
+              <w:rPr>
+                <w:rFonts w:ascii="Calibri Light" w:hAnsi="Calibri Light" w:cs="Calibri Light"/>
+                <w:b w:val="0"/>
+                <w:bCs w:val="0"/>
+                <w:color w:val="305598"/>
+                <w:sz w:val="32"/>
+                <w:szCs w:val="32"/>
+                <w:shd w:val="clear" w:color="auto" w:fill="FFFFFF" w:themeFill="background1"/>
+              </w:rPr>
+            </w:pPr>
+            <w:r>
+              <w:rPr>
+                <w:rFonts w:ascii="Calibri Light" w:hAnsi="Calibri Light" w:cs="Calibri Light"/>
+                <w:b w:val="0"/>
+                <w:bCs w:val="0"/>
+                <w:color w:val="305598"/>
+                <w:sz w:val="32"/>
+                <w:szCs w:val="32"/>
+                <w:shd w:val="clear" w:color="auto" w:fill="FFFFFF" w:themeFill="background1"/>
+              </w:rPr>
+              <w:t xml:space="preserve">Mr. Rajender Moola </w:t>
+            </w:r>
+          </w:p>
+          <w:p>
+            <w:pPr>
+              <w:pStyle w:val="Heading1"/>
+              <w:shd w:val="clear" w:color="auto" w:fill="FFFFFF" w:themeFill="background1"/>
+              <w:spacing w:before="0" w:beforeAutospacing="0" w:after="0" w:afterAutospacing="0"/>
+              <w:jc w:val="center"/>
+              <w:outlineLvl w:val="0"/>
               <w:rPr>
                 <w:rFonts w:ascii="Calibri Light" w:hAnsi="Calibri Light" w:cs="Calibri Light"/>
                 <w:b w:val="0"/>
@@ -828,49 +953,9 @@
                 <w:color w:val="000000" w:themeColor="text1"/>
                 <w:sz w:val="24"/>
                 <w:szCs w:val="24"/>
-                <w:shd w:val="clear" w:color="auto" w:fill="FFFFFF" w:themeFill="background1"/>
-              </w:rPr>
-              <w:t>eraEvent</w:t>
-            </w:r>
-            <w:proofErr w:type="spellEnd"/>
-          </w:p>
-          <w:p>
-            <w:pPr>
-              <w:pStyle w:val="Heading1"/>
-              <w:shd w:val="clear" w:color="auto" w:fill="FFFFFF" w:themeFill="background1"/>
-              <w:spacing w:before="0" w:beforeAutospacing="0" w:after="0" w:afterAutospacing="0"/>
-              <w:jc w:val="center"/>
-              <w:outlineLvl w:val="0"/>
-              <w:rPr>
-                <w:rFonts w:ascii="Calibri Light" w:hAnsi="Calibri Light" w:cs="Calibri Light"/>
-                <w:b w:val="0"/>
-                <w:bCs w:val="0"/>
-                <w:color w:val="0070C0"/>
-                <w:sz w:val="32"/>
-                <w:szCs w:val="32"/>
-                <w:shd w:val="clear" w:color="auto" w:fill="FFFFFF" w:themeFill="background1"/>
-              </w:rPr>
-            </w:pPr>
-            <w:r>
-              <w:rPr>
-                <w:rFonts w:ascii="Calibri Light" w:hAnsi="Calibri Light" w:cs="Calibri Light"/>
-                <w:b w:val="0"/>
-                <w:bCs w:val="0"/>
-                <w:color w:val="0070C0"/>
-                <w:sz w:val="32"/>
-                <w:szCs w:val="32"/>
-                <w:shd w:val="clear" w:color="auto" w:fill="FFFFFF" w:themeFill="background1"/>
-              </w:rPr>
-              <w:t>Dr. Raghavendra Kune</w:t>
-            </w:r>
-          </w:p>
-          <w:p>
-            <w:pPr>
-              <w:pStyle w:val="Heading1"/>
-              <w:shd w:val="clear" w:color="auto" w:fill="FFFFFF" w:themeFill="background1"/>
-              <w:spacing w:before="0" w:beforeAutospacing="0" w:after="0" w:afterAutospacing="0"/>
-              <w:jc w:val="center"/>
-              <w:outlineLvl w:val="0"/>
+              </w:rPr>
+            </w:pPr>
+            <w:r>
               <w:rPr>
                 <w:rFonts w:ascii="Calibri Light" w:hAnsi="Calibri Light" w:cs="Calibri Light"/>
                 <w:b w:val="0"/>
@@ -879,8 +964,55 @@
                 <w:sz w:val="24"/>
                 <w:szCs w:val="24"/>
               </w:rPr>
-            </w:pPr>
-            <w:r>
+              <w:t>DGM(Design) AURDC, HAL Nasik</w:t>
+            </w:r>
+          </w:p>
+          <w:p>
+            <w:pPr>
+              <w:pStyle w:val="Heading1"/>
+              <w:shd w:val="clear" w:color="auto" w:fill="FFFFFF" w:themeFill="background1"/>
+              <w:spacing w:before="0" w:beforeAutospacing="0" w:after="0" w:afterAutospacing="0"/>
+              <w:jc w:val="center"/>
+              <w:outlineLvl w:val="0"/>
+              <w:rPr>
+                <w:rFonts w:ascii="Calibri Light" w:hAnsi="Calibri Light" w:cs="Calibri Light"/>
+                <w:b w:val="0"/>
+                <w:bCs w:val="0"/>
+                <w:color w:val="305598"/>
+                <w:sz w:val="32"/>
+                <w:szCs w:val="32"/>
+              </w:rPr>
+            </w:pPr>
+            <w:r>
+              <w:rPr>
+                <w:rFonts w:ascii="Calibri Light" w:hAnsi="Calibri Light" w:cs="Calibri Light"/>
+                <w:b w:val="0"/>
+                <w:bCs w:val="0"/>
+                <w:color w:val="305598"/>
+                <w:sz w:val="32"/>
+                <w:szCs w:val="32"/>
+              </w:rPr>
+              <w:t xml:space="preserve">Mr. </w:t>
+            </w:r>
+            <w:r>
+              <w:rPr>
+                <w:rFonts w:ascii="Calibri Light" w:hAnsi="Calibri Light" w:cs="Calibri Light"/>
+                <w:b w:val="0"/>
+                <w:bCs w:val="0"/>
+                <w:color w:val="305598"/>
+                <w:sz w:val="32"/>
+                <w:szCs w:val="32"/>
+              </w:rPr>
+              <w:t>Elan Periasamy</w:t>
+            </w:r>
+          </w:p>
+          <w:p>
+            <w:pPr>
+              <w:pStyle w:val="Heading1"/>
+              <w:shd w:val="clear" w:color="auto" w:fill="FFFFFF" w:themeFill="background1"/>
+              <w:spacing w:before="0" w:beforeAutospacing="0" w:after="0" w:afterAutospacing="0"/>
+              <w:jc w:val="center"/>
+              <w:outlineLvl w:val="0"/>
               <w:rPr>
                 <w:rFonts w:ascii="Calibri Light" w:hAnsi="Calibri Light" w:cs="Calibri Light"/>
                 <w:b w:val="0"/>
@@ -888,30 +1020,74 @@
                 <w:color w:val="000000" w:themeColor="text1"/>
                 <w:sz w:val="24"/>
                 <w:szCs w:val="24"/>
-                <w:shd w:val="clear" w:color="auto" w:fill="FFFFFF" w:themeFill="background1"/>
-              </w:rPr>
-              <w:t>Scientist SG Head for HPCDS, ISRO</w:t>
-            </w:r>
-          </w:p>
-          <w:p>
-            <w:pPr>
-              <w:pStyle w:val="NoSpacing"/>
-              <w:jc w:val="center"/>
-              <w:rPr>
-                <w:rFonts w:ascii="Adobe Arabic" w:hAnsi="Adobe Arabic" w:cs="Adobe Arabic"/>
-                <w:color w:val="0070C0"/>
-                <w:sz w:val="32"/>
-                <w:szCs w:val="32"/>
-              </w:rPr>
-            </w:pPr>
-            <w:r>
-              <w:rPr>
-                <w:rFonts w:ascii="Adobe Arabic" w:hAnsi="Adobe Arabic" w:cs="Adobe Arabic"/>
-                <w:color w:val="0070C0"/>
-                <w:sz w:val="32"/>
-                <w:szCs w:val="32"/>
-              </w:rPr>
-              <w:t xml:space="preserve"> </w:t>
+              </w:rPr>
+            </w:pPr>
+            <w:r>
+              <w:rPr>
+                <w:rFonts w:ascii="Calibri Light" w:hAnsi="Calibri Light" w:cs="Calibri Light"/>
+                <w:b w:val="0"/>
+                <w:bCs w:val="0"/>
+                <w:color w:val="000000" w:themeColor="text1"/>
+                <w:sz w:val="24"/>
+                <w:szCs w:val="24"/>
+              </w:rPr>
+              <w:t>iNodesys Technologies</w:t>
+            </w:r>
+          </w:p>
+          <w:p>
+            <w:pPr>
+              <w:pStyle w:val="Heading1"/>
+              <w:shd w:val="clear" w:color="auto" w:fill="FFFFFF" w:themeFill="background1"/>
+              <w:spacing w:before="0" w:beforeAutospacing="0" w:after="0" w:afterAutospacing="0"/>
+              <w:jc w:val="center"/>
+              <w:outlineLvl w:val="0"/>
+              <w:rPr>
+                <w:rFonts w:ascii="Calibri Light" w:hAnsi="Calibri Light" w:cs="Calibri Light"/>
+                <w:b w:val="0"/>
+                <w:bCs w:val="0"/>
+                <w:color w:val="305598"/>
+                <w:sz w:val="32"/>
+                <w:szCs w:val="32"/>
+              </w:rPr>
+            </w:pPr>
+            <w:r>
+              <w:rPr>
+                <w:rFonts w:ascii="Calibri Light" w:hAnsi="Calibri Light" w:cs="Calibri Light"/>
+                <w:b w:val="0"/>
+                <w:bCs w:val="0"/>
+                <w:color w:val="305598"/>
+                <w:sz w:val="32"/>
+                <w:szCs w:val="32"/>
+              </w:rPr>
+              <w:t>Mr. CSN Prasad</w:t>
+            </w:r>
+          </w:p>
+          <w:p>
+            <w:pPr>
+              <w:pStyle w:val="Heading1"/>
+              <w:shd w:val="clear" w:color="auto" w:fill="FFFFFF" w:themeFill="background1"/>
+              <w:spacing w:before="0" w:beforeAutospacing="0" w:after="0" w:afterAutospacing="0"/>
+              <w:jc w:val="center"/>
+              <w:outlineLvl w:val="0"/>
+              <w:rPr>
+                <w:rFonts w:ascii="Calibri Light" w:hAnsi="Calibri Light" w:cs="Calibri Light"/>
+                <w:b w:val="0"/>
+                <w:bCs w:val="0"/>
+                <w:color w:val="000000" w:themeColor="text1"/>
+                <w:sz w:val="24"/>
+                <w:szCs w:val="24"/>
+              </w:rPr>
+            </w:pPr>
+            <w:r>
+              <w:rPr>
+                <w:rFonts w:ascii="Calibri Light" w:hAnsi="Calibri Light" w:cs="Calibri Light"/>
+                <w:b w:val="0"/>
+                <w:bCs w:val="0"/>
+                <w:color w:val="000000" w:themeColor="text1"/>
+                <w:sz w:val="24"/>
+                <w:szCs w:val="24"/>
+              </w:rPr>
+              <w:t>Tata Consultancy Services</w:t>
             </w:r>
           </w:p>
         </w:tc>
@@ -1007,18 +1183,8 @@
                 <w:sz w:val="32"/>
                 <w:szCs w:val="32"/>
               </w:rPr>
-              <w:t xml:space="preserve">Prof. G. </w:t>
-            </w:r>
-            <w:proofErr w:type="spellStart"/>
-            <w:r>
-              <w:rPr>
-                <w:color w:val="2E74B5" w:themeColor="accent1" w:themeShade="BF"/>
-                <w:sz w:val="32"/>
-                <w:szCs w:val="32"/>
-              </w:rPr>
-              <w:t>Nagaraju</w:t>
-            </w:r>
-            <w:proofErr w:type="spellEnd"/>
+              <w:t>Prof. G. Nagaraju</w:t>
+            </w:r>
           </w:p>
           <w:p>
             <w:pPr>
@@ -1062,7 +1228,7 @@
                 <w:sz w:val="24"/>
                 <w:szCs w:val="24"/>
               </w:rPr>
-              <w:t>2:50 – 3:0</w:t>
+              <w:t>2:45</w:t>
             </w:r>
             <w:r>
               <w:rPr>
@@ -1072,7 +1238,17 @@
                 <w:sz w:val="24"/>
                 <w:szCs w:val="24"/>
               </w:rPr>
-              <w:t>0</w:t>
+              <w:t xml:space="preserve"> – 3:</w:t>
+            </w:r>
+            <w:r>
+              <w:rPr>
+                <w:rFonts w:ascii="Adobe Arabic" w:hAnsi="Adobe Arabic" w:cs="Adobe Arabic"/>
+                <w:bCs/>
+                <w:color w:val="0070C0"/>
+                <w:sz w:val="24"/>
+                <w:szCs w:val="24"/>
+              </w:rPr>
+              <w:t>00</w:t>
             </w:r>
           </w:p>
         </w:tc>
@@ -1087,7 +1263,19 @@
           </w:tcPr>
           <w:p>
             <w:pPr>
-              <w:pStyle w:val="NoSpacing"/>
+              <w:pStyle w:val="Heading3"/>
+              <w:shd w:val="clear" w:color="auto" w:fill="FAFAFA"/>
+              <w:spacing w:before="360" w:after="240"/>
+              <w:jc w:val="center"/>
+              <w:textAlignment w:val="baseline"/>
+              <w:outlineLvl w:val="2"/>
+              <w:rPr>
+                <w:color w:val="813C54"/>
+                <w:sz w:val="40"/>
+                <w:szCs w:val="40"/>
+              </w:rPr>
+            </w:pPr>
+            <w:r>
               <w:rPr>
                 <w:rFonts w:ascii="Adobe Arabic" w:hAnsi="Adobe Arabic" w:cs="Adobe Arabic"/>
                 <w:b/>
@@ -1096,7 +1284,8 @@
                 <w:sz w:val="32"/>
                 <w:szCs w:val="32"/>
               </w:rPr>
-            </w:pPr>
+              <w:t xml:space="preserve">Rapporteurs </w:t>
+            </w:r>
             <w:r>
               <w:rPr>
                 <w:rFonts w:ascii="Adobe Arabic" w:hAnsi="Adobe Arabic" w:cs="Adobe Arabic"/>
@@ -1106,29 +1295,7 @@
                 <w:sz w:val="32"/>
                 <w:szCs w:val="32"/>
               </w:rPr>
-              <w:t xml:space="preserve">       </w:t>
-            </w:r>
-            <w:r>
-              <w:rPr>
-                <w:rFonts w:ascii="Adobe Arabic" w:hAnsi="Adobe Arabic" w:cs="Adobe Arabic"/>
-                <w:b/>
-                <w:bCs/>
-                <w:color w:val="FF0000"/>
-                <w:sz w:val="32"/>
-                <w:szCs w:val="32"/>
-              </w:rPr>
-              <w:t>Reporters</w:t>
-            </w:r>
-            <w:r>
-              <w:rPr>
-                <w:rFonts w:ascii="Adobe Arabic" w:hAnsi="Adobe Arabic" w:cs="Adobe Arabic"/>
-                <w:b/>
-                <w:bCs/>
-                <w:color w:val="FF0000"/>
-                <w:sz w:val="32"/>
-                <w:szCs w:val="32"/>
-              </w:rPr>
-              <w:t xml:space="preserve"> Report</w:t>
+              <w:t>Report</w:t>
             </w:r>
           </w:p>
         </w:tc>
@@ -1171,27 +1338,7 @@
                 <w:sz w:val="32"/>
                 <w:szCs w:val="32"/>
               </w:rPr>
-              <w:t xml:space="preserve">Ms. </w:t>
-            </w:r>
-            <w:proofErr w:type="spellStart"/>
-            <w:r>
-              <w:rPr>
-                <w:rFonts w:ascii="Adobe Arabic" w:hAnsi="Adobe Arabic" w:cs="Adobe Arabic"/>
-                <w:color w:val="2F5496" w:themeColor="accent5" w:themeShade="BF"/>
-                <w:sz w:val="32"/>
-                <w:szCs w:val="32"/>
-              </w:rPr>
-              <w:t>Srijita</w:t>
-            </w:r>
-            <w:proofErr w:type="spellEnd"/>
-            <w:r>
-              <w:rPr>
-                <w:rFonts w:ascii="Adobe Arabic" w:hAnsi="Adobe Arabic" w:cs="Adobe Arabic"/>
-                <w:color w:val="2F5496" w:themeColor="accent5" w:themeShade="BF"/>
-                <w:sz w:val="32"/>
-                <w:szCs w:val="32"/>
-              </w:rPr>
-              <w:t xml:space="preserve"> Majumdar &amp;</w:t>
+              <w:t>Ms. Srijita Majumdar &amp;</w:t>
             </w:r>
           </w:p>
           <w:p>
@@ -1220,39 +1367,8 @@
                 <w:sz w:val="32"/>
                 <w:szCs w:val="32"/>
               </w:rPr>
-              <w:t xml:space="preserve"> Mr. R. Pandurang </w:t>
-            </w:r>
-            <w:proofErr w:type="spellStart"/>
-            <w:r>
-              <w:rPr>
-                <w:rFonts w:ascii="Adobe Arabic" w:hAnsi="Adobe Arabic" w:cs="Adobe Arabic"/>
-                <w:color w:val="2F5496" w:themeColor="accent5" w:themeShade="BF"/>
-                <w:sz w:val="32"/>
-                <w:szCs w:val="32"/>
-              </w:rPr>
-              <w:t>Yashasvi</w:t>
-            </w:r>
-            <w:proofErr w:type="spellEnd"/>
-            <w:r>
-              <w:rPr>
-                <w:rFonts w:ascii="Adobe Arabic" w:hAnsi="Adobe Arabic" w:cs="Adobe Arabic"/>
-                <w:color w:val="2F5496" w:themeColor="accent5" w:themeShade="BF"/>
-                <w:sz w:val="32"/>
-                <w:szCs w:val="32"/>
-              </w:rPr>
-              <w:t xml:space="preserve"> </w:t>
-            </w:r>
-          </w:p>
-          <w:p>
-            <w:pPr>
-              <w:pStyle w:val="NoSpacing"/>
-              <w:rPr>
-                <w:rFonts w:ascii="Adobe Arabic" w:hAnsi="Adobe Arabic" w:cs="Adobe Arabic"/>
-                <w:color w:val="000000" w:themeColor="text1"/>
-                <w:sz w:val="24"/>
-                <w:szCs w:val="24"/>
-              </w:rPr>
-            </w:pPr>
+              <w:t xml:space="preserve"> Mr. R. Pandurang Yashasvi </w:t>
+            </w:r>
           </w:p>
         </w:tc>
         <w:tc>
@@ -1278,17 +1394,37 @@
                 <w:sz w:val="24"/>
                 <w:szCs w:val="24"/>
               </w:rPr>
-              <w:t>3:10 – 3:2</w:t>
-            </w:r>
-            <w:r>
-              <w:rPr>
-                <w:rFonts w:ascii="Adobe Arabic" w:hAnsi="Adobe Arabic" w:cs="Adobe Arabic"/>
-                <w:bCs/>
-                <w:color w:val="2F5496" w:themeColor="accent5" w:themeShade="BF"/>
-                <w:sz w:val="24"/>
-                <w:szCs w:val="24"/>
-              </w:rPr>
-              <w:t>0</w:t>
+              <w:t>3</w:t>
+            </w:r>
+            <w:r>
+              <w:rPr>
+                <w:rFonts w:ascii="Adobe Arabic" w:hAnsi="Adobe Arabic" w:cs="Adobe Arabic"/>
+                <w:bCs/>
+                <w:color w:val="2F5496" w:themeColor="accent5" w:themeShade="BF"/>
+                <w:sz w:val="24"/>
+                <w:szCs w:val="24"/>
+              </w:rPr>
+              <w:t>:00</w:t>
+            </w:r>
+            <w:r>
+              <w:rPr>
+                <w:rFonts w:ascii="Adobe Arabic" w:hAnsi="Adobe Arabic" w:cs="Adobe Arabic"/>
+                <w:bCs/>
+                <w:color w:val="2F5496" w:themeColor="accent5" w:themeShade="BF"/>
+                <w:sz w:val="24"/>
+                <w:szCs w:val="24"/>
+              </w:rPr>
+              <w:t xml:space="preserve"> – 3:</w:t>
+            </w:r>
+            <w:r>
+              <w:rPr>
+                <w:rFonts w:ascii="Adobe Arabic" w:hAnsi="Adobe Arabic" w:cs="Adobe Arabic"/>
+                <w:bCs/>
+                <w:color w:val="2F5496" w:themeColor="accent5" w:themeShade="BF"/>
+                <w:sz w:val="24"/>
+                <w:szCs w:val="24"/>
+              </w:rPr>
+              <w:t>15</w:t>
             </w:r>
           </w:p>
         </w:tc>
@@ -1345,7 +1481,7 @@
             </w:pPr>
             <w:r>
               <w:rPr>
-                <w:rFonts w:ascii="Adobe Arabic" w:hAnsi="Adobe Arabic" w:cs="Adobe Arabic"/>
+                <w:rFonts w:ascii="Arial Narrow" w:hAnsi="Arial Narrow" w:cs="Adobe Arabic"/>
                 <w:color w:val="2F5496" w:themeColor="accent5" w:themeShade="BF"/>
                 <w:sz w:val="32"/>
                 <w:szCs w:val="32"/>
@@ -1354,7 +1490,7 @@
             </w:r>
             <w:r>
               <w:rPr>
-                <w:rFonts w:ascii="Arial" w:hAnsi="Arial" w:cs="Arial"/>
+                <w:rFonts w:ascii="Arial Narrow" w:hAnsi="Arial Narrow" w:cs="Arial"/>
                 <w:color w:val="202124"/>
                 <w:sz w:val="36"/>
                 <w:szCs w:val="36"/>
@@ -1362,7 +1498,16 @@
               </w:rPr>
               <w:t xml:space="preserve"> </w:t>
             </w:r>
-            <w:proofErr w:type="spellStart"/>
+            <w:r>
+              <w:rPr>
+                <w:rFonts w:ascii="Arial Narrow" w:hAnsi="Arial Narrow" w:cs="Arial"/>
+                <w:color w:val="0070C0"/>
+                <w:sz w:val="32"/>
+                <w:szCs w:val="32"/>
+                <w:shd w:val="clear" w:color="auto" w:fill="FFFFFF"/>
+              </w:rPr>
+              <w:t>Bayya Yegnanarayana</w:t>
+            </w:r>
             <w:r>
               <w:rPr>
                 <w:rFonts w:ascii="Arial" w:hAnsi="Arial" w:cs="Arial"/>
@@ -1371,10 +1516,13 @@
                 <w:szCs w:val="32"/>
                 <w:shd w:val="clear" w:color="auto" w:fill="FFFFFF"/>
               </w:rPr>
-              <w:t>Bayya</w:t>
-            </w:r>
-            <w:proofErr w:type="spellEnd"/>
-            <w:r>
+              <w:t xml:space="preserve"> </w:t>
+            </w:r>
+          </w:p>
+          <w:p>
+            <w:pPr>
+              <w:pStyle w:val="NoSpacing"/>
+              <w:jc w:val="center"/>
               <w:rPr>
                 <w:rFonts w:ascii="Arial" w:hAnsi="Arial" w:cs="Arial"/>
                 <w:color w:val="0070C0"/>
@@ -1382,48 +1530,31 @@
                 <w:szCs w:val="32"/>
                 <w:shd w:val="clear" w:color="auto" w:fill="FFFFFF"/>
               </w:rPr>
-              <w:t xml:space="preserve"> </w:t>
-            </w:r>
-            <w:proofErr w:type="spellStart"/>
-            <w:r>
-              <w:rPr>
-                <w:rFonts w:ascii="Arial" w:hAnsi="Arial" w:cs="Arial"/>
-                <w:color w:val="0070C0"/>
-                <w:sz w:val="32"/>
-                <w:szCs w:val="32"/>
-                <w:shd w:val="clear" w:color="auto" w:fill="FFFFFF"/>
-              </w:rPr>
-              <w:t>Yegnanarayana</w:t>
-            </w:r>
-            <w:proofErr w:type="spellEnd"/>
-            <w:r>
-              <w:rPr>
-                <w:rFonts w:ascii="Arial" w:hAnsi="Arial" w:cs="Arial"/>
-                <w:color w:val="0070C0"/>
-                <w:sz w:val="32"/>
-                <w:szCs w:val="32"/>
-                <w:shd w:val="clear" w:color="auto" w:fill="FFFFFF"/>
-              </w:rPr>
-              <w:t xml:space="preserve"> </w:t>
-            </w:r>
-            <w:r>
-              <w:rPr>
-                <w:rFonts w:ascii="Raleway" w:hAnsi="Raleway"/>
-                <w:sz w:val="24"/>
-                <w:szCs w:val="24"/>
-              </w:rPr>
-              <w:t xml:space="preserve">Adjunct Faculty, IIT </w:t>
-            </w:r>
-            <w:proofErr w:type="spellStart"/>
-            <w:r>
-              <w:rPr>
-                <w:rFonts w:ascii="Raleway" w:hAnsi="Raleway"/>
-                <w:sz w:val="24"/>
-                <w:szCs w:val="24"/>
-              </w:rPr>
-              <w:t>Trupati</w:t>
-            </w:r>
-            <w:proofErr w:type="spellEnd"/>
+            </w:pPr>
+            <w:r>
+              <w:rPr>
+                <w:rFonts w:cstheme="minorHAnsi"/>
+                <w:sz w:val="24"/>
+                <w:szCs w:val="24"/>
+              </w:rPr>
+              <w:t>Adjunct Faculty, IIT T</w:t>
+            </w:r>
+            <w:r>
+              <w:rPr>
+                <w:rFonts w:cstheme="minorHAnsi"/>
+                <w:sz w:val="24"/>
+                <w:szCs w:val="24"/>
+              </w:rPr>
+              <w:t>i</w:t>
+            </w:r>
+            <w:r>
+              <w:rPr>
+                <w:rFonts w:cstheme="minorHAnsi"/>
+                <w:sz w:val="24"/>
+                <w:szCs w:val="24"/>
+              </w:rPr>
+              <w:t>rupati</w:t>
+            </w:r>
           </w:p>
         </w:tc>
         <w:tc>
@@ -1449,17 +1580,27 @@
                 <w:sz w:val="24"/>
                 <w:szCs w:val="24"/>
               </w:rPr>
-              <w:t>3:2</w:t>
-            </w:r>
-            <w:r>
-              <w:rPr>
-                <w:rFonts w:ascii="Adobe Arabic" w:hAnsi="Adobe Arabic" w:cs="Adobe Arabic"/>
-                <w:bCs/>
-                <w:color w:val="2F5496" w:themeColor="accent5" w:themeShade="BF"/>
-                <w:sz w:val="24"/>
-                <w:szCs w:val="24"/>
-              </w:rPr>
-              <w:t>0 –</w:t>
+              <w:t>3:</w:t>
+            </w:r>
+            <w:r>
+              <w:rPr>
+                <w:rFonts w:ascii="Adobe Arabic" w:hAnsi="Adobe Arabic" w:cs="Adobe Arabic"/>
+                <w:bCs/>
+                <w:color w:val="2F5496" w:themeColor="accent5" w:themeShade="BF"/>
+                <w:sz w:val="24"/>
+                <w:szCs w:val="24"/>
+              </w:rPr>
+              <w:t>15</w:t>
+            </w:r>
+            <w:r>
+              <w:rPr>
+                <w:rFonts w:ascii="Adobe Arabic" w:hAnsi="Adobe Arabic" w:cs="Adobe Arabic"/>
+                <w:bCs/>
+                <w:color w:val="2F5496" w:themeColor="accent5" w:themeShade="BF"/>
+                <w:sz w:val="24"/>
+                <w:szCs w:val="24"/>
+              </w:rPr>
+              <w:t xml:space="preserve"> –</w:t>
             </w:r>
             <w:r>
               <w:rPr>
@@ -1489,17 +1630,7 @@
                 <w:sz w:val="24"/>
                 <w:szCs w:val="24"/>
               </w:rPr>
-              <w:t>3</w:t>
-            </w:r>
-            <w:r>
-              <w:rPr>
-                <w:rFonts w:ascii="Adobe Arabic" w:hAnsi="Adobe Arabic" w:cs="Adobe Arabic"/>
-                <w:bCs/>
-                <w:color w:val="2F5496" w:themeColor="accent5" w:themeShade="BF"/>
-                <w:sz w:val="24"/>
-                <w:szCs w:val="24"/>
-              </w:rPr>
-              <w:t>0</w:t>
+              <w:t>35</w:t>
             </w:r>
           </w:p>
         </w:tc>
@@ -1559,80 +1690,102 @@
                 <w:sz w:val="32"/>
                 <w:szCs w:val="32"/>
               </w:rPr>
-              <w:t xml:space="preserve">Prof. </w:t>
-            </w:r>
-            <w:proofErr w:type="spellStart"/>
-            <w:r>
-              <w:rPr>
-                <w:rFonts w:ascii="Adobe Arabic" w:hAnsi="Adobe Arabic" w:cs="Adobe Arabic"/>
-                <w:color w:val="2F5496" w:themeColor="accent5" w:themeShade="BF"/>
-                <w:sz w:val="32"/>
-                <w:szCs w:val="32"/>
-              </w:rPr>
-              <w:t>Ramella</w:t>
-            </w:r>
-            <w:proofErr w:type="spellEnd"/>
-          </w:p>
-          <w:p>
-            <w:pPr>
-              <w:pStyle w:val="NoSpacing"/>
-              <w:jc w:val="center"/>
-              <w:rPr>
-                <w:rFonts w:ascii="Adobe Arabic" w:hAnsi="Adobe Arabic" w:cs="Adobe Arabic"/>
-                <w:sz w:val="24"/>
-                <w:szCs w:val="24"/>
-              </w:rPr>
-            </w:pPr>
-            <w:r>
-              <w:rPr>
-                <w:rFonts w:ascii="Adobe Arabic" w:hAnsi="Adobe Arabic" w:cs="Adobe Arabic"/>
-                <w:sz w:val="24"/>
-                <w:szCs w:val="24"/>
-              </w:rPr>
-              <w:t xml:space="preserve">ISRO, </w:t>
-            </w:r>
-            <w:proofErr w:type="spellStart"/>
-            <w:r>
-              <w:rPr>
-                <w:rFonts w:ascii="Adobe Arabic" w:hAnsi="Adobe Arabic" w:cs="Adobe Arabic"/>
-                <w:sz w:val="24"/>
-                <w:szCs w:val="24"/>
-              </w:rPr>
-              <w:t>Banglore</w:t>
-            </w:r>
-            <w:proofErr w:type="spellEnd"/>
-          </w:p>
-          <w:p>
-            <w:pPr>
-              <w:pStyle w:val="NoSpacing"/>
-              <w:jc w:val="center"/>
-              <w:rPr>
-                <w:rFonts w:ascii="Adobe Arabic" w:hAnsi="Adobe Arabic" w:cs="Adobe Arabic"/>
-                <w:color w:val="2F5496" w:themeColor="accent5" w:themeShade="BF"/>
-                <w:sz w:val="32"/>
-                <w:szCs w:val="32"/>
-              </w:rPr>
-            </w:pPr>
-            <w:r>
-              <w:rPr>
-                <w:rFonts w:ascii="Adobe Arabic" w:hAnsi="Adobe Arabic" w:cs="Adobe Arabic"/>
-                <w:color w:val="2F5496" w:themeColor="accent5" w:themeShade="BF"/>
-                <w:sz w:val="32"/>
-                <w:szCs w:val="32"/>
-              </w:rPr>
-              <w:t xml:space="preserve">V.V. </w:t>
-            </w:r>
-            <w:proofErr w:type="spellStart"/>
-            <w:r>
-              <w:rPr>
-                <w:rFonts w:ascii="Adobe Arabic" w:hAnsi="Adobe Arabic" w:cs="Adobe Arabic"/>
-                <w:color w:val="2F5496" w:themeColor="accent5" w:themeShade="BF"/>
-                <w:sz w:val="32"/>
-                <w:szCs w:val="32"/>
-              </w:rPr>
-              <w:t>Lakshminarayan</w:t>
-            </w:r>
-            <w:proofErr w:type="spellEnd"/>
+              <w:t>Prof.</w:t>
+            </w:r>
+            <w:r>
+              <w:rPr>
+                <w:rFonts w:ascii="Adobe Arabic" w:hAnsi="Adobe Arabic" w:cs="Adobe Arabic"/>
+                <w:color w:val="2F5496" w:themeColor="accent5" w:themeShade="BF"/>
+                <w:sz w:val="32"/>
+                <w:szCs w:val="32"/>
+              </w:rPr>
+              <w:t xml:space="preserve"> Murthy</w:t>
+            </w:r>
+            <w:r>
+              <w:rPr>
+                <w:rFonts w:ascii="Adobe Arabic" w:hAnsi="Adobe Arabic" w:cs="Adobe Arabic"/>
+                <w:color w:val="2F5496" w:themeColor="accent5" w:themeShade="BF"/>
+                <w:sz w:val="32"/>
+                <w:szCs w:val="32"/>
+              </w:rPr>
+              <w:t xml:space="preserve"> R</w:t>
+            </w:r>
+            <w:r>
+              <w:rPr>
+                <w:rFonts w:ascii="Adobe Arabic" w:hAnsi="Adobe Arabic" w:cs="Adobe Arabic"/>
+                <w:color w:val="2F5496" w:themeColor="accent5" w:themeShade="BF"/>
+                <w:sz w:val="32"/>
+                <w:szCs w:val="32"/>
+              </w:rPr>
+              <w:t>e</w:t>
+            </w:r>
+            <w:r>
+              <w:rPr>
+                <w:rFonts w:ascii="Adobe Arabic" w:hAnsi="Adobe Arabic" w:cs="Adobe Arabic"/>
+                <w:color w:val="2F5496" w:themeColor="accent5" w:themeShade="BF"/>
+                <w:sz w:val="32"/>
+                <w:szCs w:val="32"/>
+              </w:rPr>
+              <w:t>m</w:t>
+            </w:r>
+            <w:r>
+              <w:rPr>
+                <w:rFonts w:ascii="Adobe Arabic" w:hAnsi="Adobe Arabic" w:cs="Adobe Arabic"/>
+                <w:color w:val="2F5496" w:themeColor="accent5" w:themeShade="BF"/>
+                <w:sz w:val="32"/>
+                <w:szCs w:val="32"/>
+              </w:rPr>
+              <w:t>i</w:t>
+            </w:r>
+            <w:r>
+              <w:rPr>
+                <w:rFonts w:ascii="Adobe Arabic" w:hAnsi="Adobe Arabic" w:cs="Adobe Arabic"/>
+                <w:color w:val="2F5496" w:themeColor="accent5" w:themeShade="BF"/>
+                <w:sz w:val="32"/>
+                <w:szCs w:val="32"/>
+              </w:rPr>
+              <w:t>lla</w:t>
+            </w:r>
+          </w:p>
+          <w:p>
+            <w:pPr>
+              <w:pStyle w:val="NoSpacing"/>
+              <w:jc w:val="center"/>
+              <w:rPr>
+                <w:rFonts w:ascii="Adobe Arabic" w:hAnsi="Adobe Arabic" w:cs="Adobe Arabic"/>
+                <w:sz w:val="24"/>
+                <w:szCs w:val="24"/>
+              </w:rPr>
+            </w:pPr>
+            <w:r>
+              <w:rPr>
+                <w:rFonts w:ascii="Adobe Arabic" w:hAnsi="Adobe Arabic" w:cs="Adobe Arabic"/>
+                <w:sz w:val="24"/>
+                <w:szCs w:val="24"/>
+              </w:rPr>
+              <w:t>ISRO, Banglore</w:t>
+            </w:r>
+          </w:p>
+          <w:p>
+            <w:pPr>
+              <w:pStyle w:val="NoSpacing"/>
+              <w:jc w:val="center"/>
+              <w:rPr>
+                <w:rFonts w:ascii="Adobe Arabic" w:hAnsi="Adobe Arabic" w:cs="Adobe Arabic"/>
+                <w:color w:val="2F5496" w:themeColor="accent5" w:themeShade="BF"/>
+                <w:sz w:val="32"/>
+                <w:szCs w:val="32"/>
+              </w:rPr>
+            </w:pPr>
+            <w:r>
+              <w:rPr>
+                <w:rFonts w:ascii="Adobe Arabic" w:hAnsi="Adobe Arabic" w:cs="Adobe Arabic"/>
+                <w:color w:val="2F5496" w:themeColor="accent5" w:themeShade="BF"/>
+                <w:sz w:val="32"/>
+                <w:szCs w:val="32"/>
+              </w:rPr>
+              <w:t>V.V. Lakshminarayan</w:t>
+            </w:r>
           </w:p>
           <w:p>
             <w:pPr>
@@ -1672,57 +1825,27 @@
                 <w:sz w:val="32"/>
                 <w:szCs w:val="32"/>
               </w:rPr>
-              <w:t xml:space="preserve">Dr. </w:t>
-            </w:r>
-            <w:proofErr w:type="spellStart"/>
-            <w:r>
-              <w:rPr>
-                <w:rFonts w:ascii="Adobe Arabic" w:hAnsi="Adobe Arabic" w:cs="Adobe Arabic"/>
-                <w:color w:val="2F5496" w:themeColor="accent5" w:themeShade="BF"/>
-                <w:sz w:val="32"/>
-                <w:szCs w:val="32"/>
-              </w:rPr>
-              <w:t>Madhusudhan</w:t>
-            </w:r>
-            <w:proofErr w:type="spellEnd"/>
-            <w:r>
-              <w:rPr>
-                <w:rFonts w:ascii="Adobe Arabic" w:hAnsi="Adobe Arabic" w:cs="Adobe Arabic"/>
-                <w:color w:val="2F5496" w:themeColor="accent5" w:themeShade="BF"/>
-                <w:sz w:val="32"/>
-                <w:szCs w:val="32"/>
-              </w:rPr>
-              <w:t xml:space="preserve"> Singh</w:t>
-            </w:r>
-          </w:p>
-          <w:p>
-            <w:pPr>
-              <w:pStyle w:val="NoSpacing"/>
-              <w:jc w:val="center"/>
-              <w:rPr>
-                <w:rFonts w:ascii="Adobe Arabic" w:hAnsi="Adobe Arabic" w:cs="Adobe Arabic"/>
-                <w:color w:val="2F5496" w:themeColor="accent5" w:themeShade="BF"/>
-                <w:sz w:val="32"/>
-                <w:szCs w:val="32"/>
-              </w:rPr>
-            </w:pPr>
-            <w:proofErr w:type="spellStart"/>
-            <w:r>
-              <w:rPr>
-                <w:rFonts w:ascii="Adobe Arabic" w:hAnsi="Adobe Arabic" w:cs="Adobe Arabic"/>
-                <w:sz w:val="24"/>
-                <w:szCs w:val="24"/>
-              </w:rPr>
-              <w:t>Woosong</w:t>
-            </w:r>
-            <w:proofErr w:type="spellEnd"/>
-            <w:r>
-              <w:rPr>
-                <w:rFonts w:ascii="Adobe Arabic" w:hAnsi="Adobe Arabic" w:cs="Adobe Arabic"/>
-                <w:sz w:val="24"/>
-                <w:szCs w:val="24"/>
-              </w:rPr>
-              <w:t xml:space="preserve"> University</w:t>
+              <w:t>Dr. Madhusudhan Singh</w:t>
+            </w:r>
+          </w:p>
+          <w:p>
+            <w:pPr>
+              <w:pStyle w:val="NoSpacing"/>
+              <w:jc w:val="center"/>
+              <w:rPr>
+                <w:rFonts w:ascii="Adobe Arabic" w:hAnsi="Adobe Arabic" w:cs="Adobe Arabic"/>
+                <w:color w:val="2F5496" w:themeColor="accent5" w:themeShade="BF"/>
+                <w:sz w:val="32"/>
+                <w:szCs w:val="32"/>
+              </w:rPr>
+            </w:pPr>
+            <w:r>
+              <w:rPr>
+                <w:rFonts w:ascii="Adobe Arabic" w:hAnsi="Adobe Arabic" w:cs="Adobe Arabic"/>
+                <w:sz w:val="24"/>
+                <w:szCs w:val="24"/>
+              </w:rPr>
+              <w:t>Woosong University</w:t>
             </w:r>
           </w:p>
         </w:tc>
@@ -1749,18 +1872,168 @@
                 <w:sz w:val="24"/>
                 <w:szCs w:val="24"/>
               </w:rPr>
-              <w:t>3:30 – 3:4</w:t>
-            </w:r>
-            <w:r>
-              <w:rPr>
-                <w:rFonts w:ascii="Adobe Arabic" w:hAnsi="Adobe Arabic" w:cs="Adobe Arabic"/>
-                <w:bCs/>
-                <w:color w:val="2F5496" w:themeColor="accent5" w:themeShade="BF"/>
-                <w:sz w:val="24"/>
-                <w:szCs w:val="24"/>
-              </w:rPr>
-              <w:t>0</w:t>
-            </w:r>
+              <w:t>3:</w:t>
+            </w:r>
+            <w:r>
+              <w:rPr>
+                <w:rFonts w:ascii="Adobe Arabic" w:hAnsi="Adobe Arabic" w:cs="Adobe Arabic"/>
+                <w:bCs/>
+                <w:color w:val="2F5496" w:themeColor="accent5" w:themeShade="BF"/>
+                <w:sz w:val="24"/>
+                <w:szCs w:val="24"/>
+              </w:rPr>
+              <w:t>35</w:t>
+            </w:r>
+            <w:r>
+              <w:rPr>
+                <w:rFonts w:ascii="Adobe Arabic" w:hAnsi="Adobe Arabic" w:cs="Adobe Arabic"/>
+                <w:bCs/>
+                <w:color w:val="2F5496" w:themeColor="accent5" w:themeShade="BF"/>
+                <w:sz w:val="24"/>
+                <w:szCs w:val="24"/>
+              </w:rPr>
+              <w:t xml:space="preserve"> – </w:t>
+            </w:r>
+            <w:r>
+              <w:rPr>
+                <w:rFonts w:ascii="Adobe Arabic" w:hAnsi="Adobe Arabic" w:cs="Adobe Arabic"/>
+                <w:bCs/>
+                <w:color w:val="2F5496" w:themeColor="accent5" w:themeShade="BF"/>
+                <w:sz w:val="24"/>
+                <w:szCs w:val="24"/>
+              </w:rPr>
+              <w:t>3:50</w:t>
+            </w:r>
+          </w:p>
+          <w:p>
+            <w:pPr>
+              <w:pStyle w:val="NoSpacing"/>
+              <w:rPr>
+                <w:rFonts w:ascii="Adobe Arabic" w:hAnsi="Adobe Arabic" w:cs="Adobe Arabic"/>
+                <w:bCs/>
+                <w:color w:val="2F5496" w:themeColor="accent5" w:themeShade="BF"/>
+                <w:sz w:val="24"/>
+                <w:szCs w:val="24"/>
+              </w:rPr>
+            </w:pPr>
+          </w:p>
+          <w:p>
+            <w:pPr>
+              <w:pStyle w:val="NoSpacing"/>
+              <w:rPr>
+                <w:rFonts w:ascii="Adobe Arabic" w:hAnsi="Adobe Arabic" w:cs="Adobe Arabic"/>
+                <w:bCs/>
+                <w:color w:val="2F5496" w:themeColor="accent5" w:themeShade="BF"/>
+                <w:sz w:val="24"/>
+                <w:szCs w:val="24"/>
+              </w:rPr>
+            </w:pPr>
+            <w:r>
+              <w:rPr>
+                <w:rFonts w:ascii="Adobe Arabic" w:hAnsi="Adobe Arabic" w:cs="Adobe Arabic"/>
+                <w:bCs/>
+                <w:color w:val="2F5496" w:themeColor="accent5" w:themeShade="BF"/>
+                <w:sz w:val="24"/>
+                <w:szCs w:val="24"/>
+              </w:rPr>
+              <w:t>3:50</w:t>
+            </w:r>
+            <w:r>
+              <w:rPr>
+                <w:rFonts w:ascii="Adobe Arabic" w:hAnsi="Adobe Arabic" w:cs="Adobe Arabic"/>
+                <w:bCs/>
+                <w:color w:val="2F5496" w:themeColor="accent5" w:themeShade="BF"/>
+                <w:sz w:val="24"/>
+                <w:szCs w:val="24"/>
+              </w:rPr>
+              <w:t xml:space="preserve"> – 4:</w:t>
+            </w:r>
+            <w:r>
+              <w:rPr>
+                <w:rFonts w:ascii="Adobe Arabic" w:hAnsi="Adobe Arabic" w:cs="Adobe Arabic"/>
+                <w:bCs/>
+                <w:color w:val="2F5496" w:themeColor="accent5" w:themeShade="BF"/>
+                <w:sz w:val="24"/>
+                <w:szCs w:val="24"/>
+              </w:rPr>
+              <w:t>05</w:t>
+            </w:r>
+          </w:p>
+          <w:p>
+            <w:pPr>
+              <w:pStyle w:val="NoSpacing"/>
+              <w:rPr>
+                <w:rFonts w:ascii="Adobe Arabic" w:hAnsi="Adobe Arabic" w:cs="Adobe Arabic"/>
+                <w:bCs/>
+                <w:color w:val="2F5496" w:themeColor="accent5" w:themeShade="BF"/>
+                <w:sz w:val="24"/>
+                <w:szCs w:val="24"/>
+              </w:rPr>
+            </w:pPr>
+          </w:p>
+          <w:p>
+            <w:pPr>
+              <w:pStyle w:val="NoSpacing"/>
+              <w:rPr>
+                <w:rFonts w:ascii="Adobe Arabic" w:hAnsi="Adobe Arabic" w:cs="Adobe Arabic"/>
+                <w:bCs/>
+                <w:color w:val="2F5496" w:themeColor="accent5" w:themeShade="BF"/>
+                <w:sz w:val="24"/>
+                <w:szCs w:val="24"/>
+              </w:rPr>
+            </w:pPr>
+            <w:r>
+              <w:rPr>
+                <w:rFonts w:ascii="Adobe Arabic" w:hAnsi="Adobe Arabic" w:cs="Adobe Arabic"/>
+                <w:bCs/>
+                <w:color w:val="2F5496" w:themeColor="accent5" w:themeShade="BF"/>
+                <w:sz w:val="24"/>
+                <w:szCs w:val="24"/>
+              </w:rPr>
+              <w:t>4:</w:t>
+            </w:r>
+            <w:r>
+              <w:rPr>
+                <w:rFonts w:ascii="Adobe Arabic" w:hAnsi="Adobe Arabic" w:cs="Adobe Arabic"/>
+                <w:bCs/>
+                <w:color w:val="2F5496" w:themeColor="accent5" w:themeShade="BF"/>
+                <w:sz w:val="24"/>
+                <w:szCs w:val="24"/>
+              </w:rPr>
+              <w:t>05</w:t>
+            </w:r>
+            <w:r>
+              <w:rPr>
+                <w:rFonts w:ascii="Adobe Arabic" w:hAnsi="Adobe Arabic" w:cs="Adobe Arabic"/>
+                <w:bCs/>
+                <w:color w:val="2F5496" w:themeColor="accent5" w:themeShade="BF"/>
+                <w:sz w:val="24"/>
+                <w:szCs w:val="24"/>
+              </w:rPr>
+              <w:t xml:space="preserve"> – 4:</w:t>
+            </w:r>
+            <w:r>
+              <w:rPr>
+                <w:rFonts w:ascii="Adobe Arabic" w:hAnsi="Adobe Arabic" w:cs="Adobe Arabic"/>
+                <w:bCs/>
+                <w:color w:val="2F5496" w:themeColor="accent5" w:themeShade="BF"/>
+                <w:sz w:val="24"/>
+                <w:szCs w:val="24"/>
+              </w:rPr>
+              <w:t>20</w:t>
+            </w:r>
+          </w:p>
+          <w:p>
+            <w:pPr>
+              <w:pStyle w:val="NoSpacing"/>
+              <w:rPr>
+                <w:rFonts w:ascii="Adobe Arabic" w:hAnsi="Adobe Arabic" w:cs="Adobe Arabic"/>
+                <w:bCs/>
+                <w:color w:val="2F5496" w:themeColor="accent5" w:themeShade="BF"/>
+                <w:sz w:val="24"/>
+                <w:szCs w:val="24"/>
+              </w:rPr>
+            </w:pPr>
           </w:p>
         </w:tc>
       </w:tr>
@@ -1793,17 +2066,7 @@
                 <w:sz w:val="32"/>
                 <w:szCs w:val="32"/>
               </w:rPr>
-              <w:t>Spe</w:t>
-            </w:r>
-            <w:r>
-              <w:rPr>
-                <w:rFonts w:ascii="Times New Roman" w:hAnsi="Times New Roman" w:cs="Times New Roman"/>
-                <w:b/>
-                <w:color w:val="FF0000"/>
-                <w:sz w:val="32"/>
-                <w:szCs w:val="32"/>
-              </w:rPr>
-              <w:t>cial Invitees</w:t>
+              <w:t>Special Invitees</w:t>
             </w:r>
           </w:p>
         </w:tc>
@@ -1873,9 +2136,8 @@
                 <w:sz w:val="32"/>
                 <w:szCs w:val="32"/>
               </w:rPr>
-              <w:t xml:space="preserve">Prof. Darla </w:t>
-            </w:r>
-            <w:proofErr w:type="spellStart"/>
+              <w:t>Prof. Darla Venkateswara</w:t>
+            </w:r>
             <w:r>
               <w:rPr>
                 <w:rFonts w:ascii="Times New Roman" w:hAnsi="Times New Roman" w:cs="Times New Roman"/>
@@ -1884,136 +2146,93 @@
                 <w:sz w:val="32"/>
                 <w:szCs w:val="32"/>
               </w:rPr>
-              <w:t>Venkateswara</w:t>
-            </w:r>
-            <w:proofErr w:type="spellEnd"/>
-            <w:r>
+              <w:t xml:space="preserve"> Rao</w:t>
+            </w:r>
+          </w:p>
+          <w:p>
+            <w:pPr>
+              <w:jc w:val="center"/>
               <w:rPr>
                 <w:rFonts w:ascii="Times New Roman" w:hAnsi="Times New Roman" w:cs="Times New Roman"/>
                 <w:bCs/>
+                <w:color w:val="000000"/>
+                <w:sz w:val="24"/>
+                <w:szCs w:val="24"/>
+              </w:rPr>
+            </w:pPr>
+            <w:r>
+              <w:rPr>
+                <w:rFonts w:ascii="Times New Roman" w:hAnsi="Times New Roman" w:cs="Times New Roman"/>
+                <w:bCs/>
+                <w:color w:val="000000"/>
+                <w:sz w:val="24"/>
+                <w:szCs w:val="24"/>
+              </w:rPr>
+              <w:t>Head of the Telugu Department</w:t>
+            </w:r>
+          </w:p>
+          <w:p>
+            <w:pPr>
+              <w:jc w:val="center"/>
+              <w:rPr>
+                <w:rFonts w:ascii="Times New Roman" w:hAnsi="Times New Roman" w:cs="Times New Roman"/>
+                <w:bCs/>
                 <w:color w:val="2E74B5" w:themeColor="accent1" w:themeShade="BF"/>
                 <w:sz w:val="32"/>
                 <w:szCs w:val="32"/>
               </w:rPr>
-              <w:t xml:space="preserve"> Rao</w:t>
-            </w:r>
-          </w:p>
-          <w:p>
-            <w:pPr>
-              <w:jc w:val="center"/>
+            </w:pPr>
+            <w:r>
               <w:rPr>
                 <w:rFonts w:ascii="Times New Roman" w:hAnsi="Times New Roman" w:cs="Times New Roman"/>
                 <w:bCs/>
+                <w:color w:val="2E74B5" w:themeColor="accent1" w:themeShade="BF"/>
+                <w:sz w:val="32"/>
+                <w:szCs w:val="32"/>
+              </w:rPr>
+              <w:t>Prof.</w:t>
+            </w:r>
+            <w:r>
+              <w:rPr>
+                <w:rFonts w:ascii="Times New Roman" w:hAnsi="Times New Roman" w:cs="Times New Roman"/>
+                <w:bCs/>
+                <w:color w:val="2E74B5" w:themeColor="accent1" w:themeShade="BF"/>
+                <w:sz w:val="32"/>
+                <w:szCs w:val="32"/>
+              </w:rPr>
+              <w:t xml:space="preserve"> JSR</w:t>
+            </w:r>
+            <w:r>
+              <w:rPr>
+                <w:rFonts w:ascii="Times New Roman" w:hAnsi="Times New Roman" w:cs="Times New Roman"/>
+                <w:bCs/>
+                <w:color w:val="2E74B5" w:themeColor="accent1" w:themeShade="BF"/>
+                <w:sz w:val="32"/>
+                <w:szCs w:val="32"/>
+              </w:rPr>
+              <w:t xml:space="preserve"> Prasad</w:t>
+            </w:r>
+          </w:p>
+          <w:p>
+            <w:pPr>
+              <w:pStyle w:val="NoSpacing"/>
+              <w:jc w:val="center"/>
+              <w:rPr>
+                <w:rFonts w:ascii="Adobe Arabic" w:hAnsi="Adobe Arabic" w:cs="Adobe Arabic"/>
+                <w:color w:val="2F5496" w:themeColor="accent5" w:themeShade="BF"/>
+                <w:sz w:val="32"/>
+                <w:szCs w:val="32"/>
+              </w:rPr>
+            </w:pPr>
+            <w:r>
+              <w:rPr>
+                <w:rFonts w:ascii="Times New Roman" w:hAnsi="Times New Roman" w:cs="Times New Roman"/>
+                <w:bCs/>
                 <w:color w:val="000000"/>
                 <w:sz w:val="24"/>
                 <w:szCs w:val="24"/>
               </w:rPr>
-            </w:pPr>
-            <w:r>
-              <w:rPr>
-                <w:rFonts w:ascii="Times New Roman" w:hAnsi="Times New Roman" w:cs="Times New Roman"/>
-                <w:bCs/>
-                <w:color w:val="000000"/>
-                <w:sz w:val="24"/>
-                <w:szCs w:val="24"/>
-              </w:rPr>
-              <w:t>Head o</w:t>
-            </w:r>
-            <w:r>
-              <w:rPr>
-                <w:rFonts w:ascii="Times New Roman" w:hAnsi="Times New Roman" w:cs="Times New Roman"/>
-                <w:bCs/>
-                <w:color w:val="000000"/>
-                <w:sz w:val="24"/>
-                <w:szCs w:val="24"/>
-              </w:rPr>
-              <w:t>f the Telugu Department</w:t>
-            </w:r>
-          </w:p>
-          <w:p>
-            <w:pPr>
-              <w:jc w:val="center"/>
-              <w:rPr>
-                <w:rFonts w:ascii="Times New Roman" w:hAnsi="Times New Roman" w:cs="Times New Roman"/>
-                <w:bCs/>
-                <w:color w:val="2E74B5" w:themeColor="accent1" w:themeShade="BF"/>
-                <w:sz w:val="32"/>
-                <w:szCs w:val="32"/>
-              </w:rPr>
-            </w:pPr>
-            <w:r>
-              <w:rPr>
-                <w:rFonts w:ascii="Times New Roman" w:hAnsi="Times New Roman" w:cs="Times New Roman"/>
-                <w:bCs/>
-                <w:color w:val="2E74B5" w:themeColor="accent1" w:themeShade="BF"/>
-                <w:sz w:val="32"/>
-                <w:szCs w:val="32"/>
-              </w:rPr>
-              <w:t>Prof.</w:t>
-            </w:r>
-            <w:r>
-              <w:rPr>
-                <w:rFonts w:ascii="Times New Roman" w:hAnsi="Times New Roman" w:cs="Times New Roman"/>
-                <w:bCs/>
-                <w:color w:val="2E74B5" w:themeColor="accent1" w:themeShade="BF"/>
-                <w:sz w:val="32"/>
-                <w:szCs w:val="32"/>
-              </w:rPr>
-              <w:t xml:space="preserve"> JSR</w:t>
-            </w:r>
-            <w:r>
-              <w:rPr>
-                <w:rFonts w:ascii="Times New Roman" w:hAnsi="Times New Roman" w:cs="Times New Roman"/>
-                <w:bCs/>
-                <w:color w:val="2E74B5" w:themeColor="accent1" w:themeShade="BF"/>
-                <w:sz w:val="32"/>
-                <w:szCs w:val="32"/>
-              </w:rPr>
-              <w:t xml:space="preserve"> Prasad</w:t>
-            </w:r>
-          </w:p>
-          <w:p>
-            <w:pPr>
-              <w:jc w:val="center"/>
-              <w:rPr>
-                <w:rFonts w:ascii="Times New Roman" w:hAnsi="Times New Roman" w:cs="Times New Roman"/>
-                <w:bCs/>
-                <w:color w:val="000000"/>
-                <w:sz w:val="24"/>
-                <w:szCs w:val="24"/>
-              </w:rPr>
-            </w:pPr>
-            <w:r>
-              <w:rPr>
-                <w:rFonts w:ascii="Times New Roman" w:hAnsi="Times New Roman" w:cs="Times New Roman"/>
-                <w:bCs/>
-                <w:color w:val="000000"/>
-                <w:sz w:val="24"/>
-                <w:szCs w:val="24"/>
-              </w:rPr>
-              <w:t>Head of Sanskrit</w:t>
-            </w:r>
-          </w:p>
-          <w:p>
-            <w:pPr>
-              <w:jc w:val="center"/>
-              <w:rPr>
-                <w:rFonts w:ascii="Times New Roman" w:hAnsi="Times New Roman" w:cs="Times New Roman"/>
-                <w:bCs/>
-                <w:color w:val="000000"/>
-                <w:sz w:val="24"/>
-                <w:szCs w:val="24"/>
-              </w:rPr>
-            </w:pPr>
-            <w:r>
-              <w:rPr>
-                <w:rFonts w:ascii="Times New Roman" w:hAnsi="Times New Roman" w:cs="Times New Roman"/>
-                <w:bCs/>
-                <w:color w:val="000000"/>
-                <w:sz w:val="24"/>
-                <w:szCs w:val="24"/>
-              </w:rPr>
-              <w:t>Associative Director CIS</w:t>
+              <w:t>Head of Sanskrit Department</w:t>
             </w:r>
           </w:p>
         </w:tc>
@@ -2040,142 +2259,156 @@
                 <w:sz w:val="24"/>
                 <w:szCs w:val="24"/>
               </w:rPr>
-              <w:t>3:40 – 3:5</w:t>
-            </w:r>
-            <w:r>
-              <w:rPr>
-                <w:rFonts w:ascii="Adobe Arabic" w:hAnsi="Adobe Arabic" w:cs="Adobe Arabic"/>
-                <w:bCs/>
-                <w:color w:val="2F5496" w:themeColor="accent5" w:themeShade="BF"/>
-                <w:sz w:val="24"/>
-                <w:szCs w:val="24"/>
-              </w:rPr>
-              <w:t>0</w:t>
-            </w:r>
-          </w:p>
-          <w:p>
-            <w:pPr>
-              <w:pStyle w:val="NoSpacing"/>
-              <w:jc w:val="center"/>
-              <w:rPr>
-                <w:rFonts w:ascii="Adobe Arabic" w:hAnsi="Adobe Arabic" w:cs="Adobe Arabic"/>
-                <w:bCs/>
-                <w:color w:val="2F5496" w:themeColor="accent5" w:themeShade="BF"/>
-                <w:sz w:val="24"/>
-                <w:szCs w:val="24"/>
-              </w:rPr>
-            </w:pPr>
-          </w:p>
-          <w:p>
-            <w:pPr>
-              <w:pStyle w:val="NoSpacing"/>
-              <w:rPr>
-                <w:rFonts w:ascii="Adobe Arabic" w:hAnsi="Adobe Arabic" w:cs="Adobe Arabic"/>
-                <w:bCs/>
-                <w:color w:val="2F5496" w:themeColor="accent5" w:themeShade="BF"/>
-                <w:sz w:val="24"/>
-                <w:szCs w:val="24"/>
-              </w:rPr>
-            </w:pPr>
-            <w:r>
-              <w:rPr>
-                <w:rFonts w:ascii="Adobe Arabic" w:hAnsi="Adobe Arabic" w:cs="Adobe Arabic"/>
-                <w:bCs/>
-                <w:color w:val="2F5496" w:themeColor="accent5" w:themeShade="BF"/>
-                <w:sz w:val="24"/>
-                <w:szCs w:val="24"/>
-              </w:rPr>
-              <w:t>4:00 – 4:1</w:t>
-            </w:r>
-            <w:r>
-              <w:rPr>
-                <w:rFonts w:ascii="Adobe Arabic" w:hAnsi="Adobe Arabic" w:cs="Adobe Arabic"/>
-                <w:bCs/>
-                <w:color w:val="2F5496" w:themeColor="accent5" w:themeShade="BF"/>
-                <w:sz w:val="24"/>
-                <w:szCs w:val="24"/>
-              </w:rPr>
-              <w:t>0</w:t>
-            </w:r>
-          </w:p>
-          <w:p>
-            <w:pPr>
-              <w:pStyle w:val="NoSpacing"/>
-              <w:jc w:val="center"/>
-              <w:rPr>
-                <w:rFonts w:ascii="Adobe Arabic" w:hAnsi="Adobe Arabic" w:cs="Adobe Arabic"/>
-                <w:bCs/>
-                <w:color w:val="2F5496" w:themeColor="accent5" w:themeShade="BF"/>
-                <w:sz w:val="24"/>
-                <w:szCs w:val="24"/>
-              </w:rPr>
-            </w:pPr>
-          </w:p>
-          <w:p>
-            <w:pPr>
-              <w:pStyle w:val="NoSpacing"/>
-              <w:rPr>
-                <w:rFonts w:ascii="Adobe Arabic" w:hAnsi="Adobe Arabic" w:cs="Adobe Arabic"/>
-                <w:bCs/>
-                <w:color w:val="2F5496" w:themeColor="accent5" w:themeShade="BF"/>
-                <w:sz w:val="24"/>
-                <w:szCs w:val="24"/>
-              </w:rPr>
-            </w:pPr>
-            <w:r>
-              <w:rPr>
-                <w:rFonts w:ascii="Adobe Arabic" w:hAnsi="Adobe Arabic" w:cs="Adobe Arabic"/>
-                <w:bCs/>
-                <w:color w:val="2F5496" w:themeColor="accent5" w:themeShade="BF"/>
-                <w:sz w:val="24"/>
-                <w:szCs w:val="24"/>
-              </w:rPr>
-              <w:t>4:10 – 4:2</w:t>
-            </w:r>
-            <w:r>
-              <w:rPr>
-                <w:rFonts w:ascii="Adobe Arabic" w:hAnsi="Adobe Arabic" w:cs="Adobe Arabic"/>
-                <w:bCs/>
-                <w:color w:val="2F5496" w:themeColor="accent5" w:themeShade="BF"/>
-                <w:sz w:val="24"/>
-                <w:szCs w:val="24"/>
-              </w:rPr>
-              <w:t>0</w:t>
-            </w:r>
-          </w:p>
-        </w:tc>
-      </w:tr>
-      <w:tr>
-        <w:trPr>
-          <w:trHeight w:val="367"/>
-        </w:trPr>
-        <w:tc>
-          <w:tcPr>
-            <w:tcW w:w="10463" w:type="dxa"/>
-            <w:gridSpan w:val="3"/>
-            <w:vAlign w:val="center"/>
-          </w:tcPr>
-          <w:p>
-            <w:pPr>
-              <w:pStyle w:val="NoSpacing"/>
-              <w:jc w:val="center"/>
-              <w:rPr>
-                <w:rFonts w:ascii="Adobe Arabic" w:hAnsi="Adobe Arabic" w:cs="Adobe Arabic"/>
-                <w:bCs/>
-                <w:color w:val="FF0000"/>
-                <w:sz w:val="28"/>
-                <w:szCs w:val="28"/>
-              </w:rPr>
-            </w:pPr>
-            <w:r>
-              <w:rPr>
-                <w:rFonts w:ascii="Adobe Arabic" w:hAnsi="Adobe Arabic" w:cs="Adobe Arabic"/>
-                <w:bCs/>
-                <w:color w:val="FF0000"/>
-                <w:sz w:val="28"/>
-                <w:szCs w:val="28"/>
-              </w:rPr>
-              <w:t>TEA BREAK</w:t>
+              <w:t>4:</w:t>
+            </w:r>
+            <w:r>
+              <w:rPr>
+                <w:rFonts w:ascii="Adobe Arabic" w:hAnsi="Adobe Arabic" w:cs="Adobe Arabic"/>
+                <w:bCs/>
+                <w:color w:val="2F5496" w:themeColor="accent5" w:themeShade="BF"/>
+                <w:sz w:val="24"/>
+                <w:szCs w:val="24"/>
+              </w:rPr>
+              <w:t>20</w:t>
+            </w:r>
+            <w:r>
+              <w:rPr>
+                <w:rFonts w:ascii="Adobe Arabic" w:hAnsi="Adobe Arabic" w:cs="Adobe Arabic"/>
+                <w:bCs/>
+                <w:color w:val="2F5496" w:themeColor="accent5" w:themeShade="BF"/>
+                <w:sz w:val="24"/>
+                <w:szCs w:val="24"/>
+              </w:rPr>
+              <w:t xml:space="preserve"> – 4:</w:t>
+            </w:r>
+            <w:r>
+              <w:rPr>
+                <w:rFonts w:ascii="Adobe Arabic" w:hAnsi="Adobe Arabic" w:cs="Adobe Arabic"/>
+                <w:bCs/>
+                <w:color w:val="2F5496" w:themeColor="accent5" w:themeShade="BF"/>
+                <w:sz w:val="24"/>
+                <w:szCs w:val="24"/>
+              </w:rPr>
+              <w:t>35</w:t>
+            </w:r>
+          </w:p>
+          <w:p>
+            <w:pPr>
+              <w:pStyle w:val="NoSpacing"/>
+              <w:jc w:val="center"/>
+              <w:rPr>
+                <w:rFonts w:ascii="Adobe Arabic" w:hAnsi="Adobe Arabic" w:cs="Adobe Arabic"/>
+                <w:bCs/>
+                <w:color w:val="2F5496" w:themeColor="accent5" w:themeShade="BF"/>
+                <w:sz w:val="24"/>
+                <w:szCs w:val="24"/>
+              </w:rPr>
+            </w:pPr>
+          </w:p>
+          <w:p>
+            <w:pPr>
+              <w:pStyle w:val="NoSpacing"/>
+              <w:rPr>
+                <w:rFonts w:ascii="Adobe Arabic" w:hAnsi="Adobe Arabic" w:cs="Adobe Arabic"/>
+                <w:bCs/>
+                <w:color w:val="2F5496" w:themeColor="accent5" w:themeShade="BF"/>
+                <w:sz w:val="24"/>
+                <w:szCs w:val="24"/>
+              </w:rPr>
+            </w:pPr>
+            <w:r>
+              <w:rPr>
+                <w:rFonts w:ascii="Adobe Arabic" w:hAnsi="Adobe Arabic" w:cs="Adobe Arabic"/>
+                <w:bCs/>
+                <w:color w:val="2F5496" w:themeColor="accent5" w:themeShade="BF"/>
+                <w:sz w:val="24"/>
+                <w:szCs w:val="24"/>
+              </w:rPr>
+              <w:t>4:</w:t>
+            </w:r>
+            <w:r>
+              <w:rPr>
+                <w:rFonts w:ascii="Adobe Arabic" w:hAnsi="Adobe Arabic" w:cs="Adobe Arabic"/>
+                <w:bCs/>
+                <w:color w:val="2F5496" w:themeColor="accent5" w:themeShade="BF"/>
+                <w:sz w:val="24"/>
+                <w:szCs w:val="24"/>
+              </w:rPr>
+              <w:t>35</w:t>
+            </w:r>
+            <w:r>
+              <w:rPr>
+                <w:rFonts w:ascii="Adobe Arabic" w:hAnsi="Adobe Arabic" w:cs="Adobe Arabic"/>
+                <w:bCs/>
+                <w:color w:val="2F5496" w:themeColor="accent5" w:themeShade="BF"/>
+                <w:sz w:val="24"/>
+                <w:szCs w:val="24"/>
+              </w:rPr>
+              <w:t xml:space="preserve"> – </w:t>
+            </w:r>
+            <w:r>
+              <w:rPr>
+                <w:rFonts w:ascii="Adobe Arabic" w:hAnsi="Adobe Arabic" w:cs="Adobe Arabic"/>
+                <w:bCs/>
+                <w:color w:val="2F5496" w:themeColor="accent5" w:themeShade="BF"/>
+                <w:sz w:val="24"/>
+                <w:szCs w:val="24"/>
+              </w:rPr>
+              <w:t>4:50</w:t>
+            </w:r>
+          </w:p>
+          <w:p>
+            <w:pPr>
+              <w:pStyle w:val="NoSpacing"/>
+              <w:rPr>
+                <w:rFonts w:ascii="Adobe Arabic" w:hAnsi="Adobe Arabic" w:cs="Adobe Arabic"/>
+                <w:bCs/>
+                <w:color w:val="2F5496" w:themeColor="accent5" w:themeShade="BF"/>
+                <w:sz w:val="24"/>
+                <w:szCs w:val="24"/>
+              </w:rPr>
+            </w:pPr>
+          </w:p>
+          <w:p>
+            <w:pPr>
+              <w:pStyle w:val="NoSpacing"/>
+              <w:rPr>
+                <w:rFonts w:ascii="Adobe Arabic" w:hAnsi="Adobe Arabic" w:cs="Adobe Arabic"/>
+                <w:bCs/>
+                <w:color w:val="2F5496" w:themeColor="accent5" w:themeShade="BF"/>
+                <w:sz w:val="24"/>
+                <w:szCs w:val="24"/>
+              </w:rPr>
+            </w:pPr>
+            <w:r>
+              <w:rPr>
+                <w:rFonts w:ascii="Adobe Arabic" w:hAnsi="Adobe Arabic" w:cs="Adobe Arabic"/>
+                <w:bCs/>
+                <w:color w:val="2F5496" w:themeColor="accent5" w:themeShade="BF"/>
+                <w:sz w:val="24"/>
+                <w:szCs w:val="24"/>
+              </w:rPr>
+              <w:t>4:50</w:t>
+            </w:r>
+            <w:r>
+              <w:rPr>
+                <w:rFonts w:ascii="Adobe Arabic" w:hAnsi="Adobe Arabic" w:cs="Adobe Arabic"/>
+                <w:bCs/>
+                <w:color w:val="2F5496" w:themeColor="accent5" w:themeShade="BF"/>
+                <w:sz w:val="24"/>
+                <w:szCs w:val="24"/>
+              </w:rPr>
+              <w:t xml:space="preserve"> – 5:</w:t>
+            </w:r>
+            <w:r>
+              <w:rPr>
+                <w:rFonts w:ascii="Adobe Arabic" w:hAnsi="Adobe Arabic" w:cs="Adobe Arabic"/>
+                <w:bCs/>
+                <w:color w:val="2F5496" w:themeColor="accent5" w:themeShade="BF"/>
+                <w:sz w:val="24"/>
+                <w:szCs w:val="24"/>
+              </w:rPr>
+              <w:t>05</w:t>
             </w:r>
           </w:p>
         </w:tc>
@@ -2201,17 +2434,6 @@
                 <w:szCs w:val="32"/>
               </w:rPr>
             </w:pPr>
-            <w:r>
-              <w:rPr>
-                <w:rFonts w:ascii="Adobe Arabic" w:hAnsi="Adobe Arabic" w:cs="Adobe Arabic"/>
-                <w:b/>
-                <w:bCs/>
-                <w:color w:val="FF0000"/>
-                <w:sz w:val="32"/>
-                <w:szCs w:val="32"/>
-              </w:rPr>
-              <w:t>Plenary Speech</w:t>
-            </w:r>
           </w:p>
         </w:tc>
         <w:tc>
@@ -2222,22 +2444,32 @@
             <w:pPr>
               <w:jc w:val="center"/>
               <w:rPr>
-                <w:rFonts w:ascii="Adobe Arabic" w:hAnsi="Adobe Arabic" w:cs="Adobe Arabic"/>
-                <w:bCs/>
-                <w:color w:val="2F5496" w:themeColor="accent5" w:themeShade="BF"/>
-                <w:sz w:val="32"/>
-                <w:szCs w:val="32"/>
-              </w:rPr>
-            </w:pPr>
-            <w:r>
-              <w:rPr>
-                <w:rFonts w:ascii="Adobe Arabic" w:hAnsi="Adobe Arabic" w:cs="Adobe Arabic"/>
-                <w:bCs/>
-                <w:color w:val="2F5496" w:themeColor="accent5" w:themeShade="BF"/>
-                <w:sz w:val="32"/>
-                <w:szCs w:val="32"/>
-              </w:rPr>
-              <w:t>Dr. Dimple Kaur</w:t>
+                <w:rFonts w:ascii="Times New Roman" w:hAnsi="Times New Roman" w:cs="Times New Roman"/>
+                <w:bCs/>
+                <w:color w:val="FF0000"/>
+                <w:sz w:val="40"/>
+                <w:szCs w:val="40"/>
+              </w:rPr>
+            </w:pPr>
+            <w:r>
+              <w:rPr>
+                <w:rFonts w:ascii="Times New Roman" w:hAnsi="Times New Roman" w:cs="Times New Roman"/>
+                <w:bCs/>
+                <w:color w:val="FF0000"/>
+                <w:sz w:val="40"/>
+                <w:szCs w:val="40"/>
+              </w:rPr>
+              <w:t>Tea Br</w:t>
+            </w:r>
+            <w:r>
+              <w:rPr>
+                <w:rFonts w:ascii="Times New Roman" w:hAnsi="Times New Roman" w:cs="Times New Roman"/>
+                <w:bCs/>
+                <w:color w:val="FF0000"/>
+                <w:sz w:val="40"/>
+                <w:szCs w:val="40"/>
+              </w:rPr>
+              <w:t>eak</w:t>
             </w:r>
           </w:p>
         </w:tc>
@@ -2264,7 +2496,7 @@
                 <w:sz w:val="24"/>
                 <w:szCs w:val="24"/>
               </w:rPr>
-              <w:t>5.30 – 6.00</w:t>
+              <w:t>5:05 – 5:20</w:t>
             </w:r>
           </w:p>
         </w:tc>
@@ -2285,7 +2517,7 @@
                 <w:rFonts w:ascii="Adobe Arabic" w:hAnsi="Adobe Arabic" w:cs="Adobe Arabic"/>
                 <w:b/>
                 <w:bCs/>
-                <w:color w:val="2F5496" w:themeColor="accent5" w:themeShade="BF"/>
+                <w:color w:val="FF0000"/>
                 <w:sz w:val="32"/>
                 <w:szCs w:val="32"/>
               </w:rPr>
@@ -2299,7 +2531,7 @@
                 <w:sz w:val="32"/>
                 <w:szCs w:val="32"/>
               </w:rPr>
-              <w:t>Vote of Thanks</w:t>
+              <w:t>Plenary Talk</w:t>
             </w:r>
           </w:p>
         </w:tc>
@@ -2311,88 +2543,20 @@
             <w:pPr>
               <w:jc w:val="center"/>
               <w:rPr>
-                <w:rFonts w:ascii="Adobe Arabic" w:hAnsi="Adobe Arabic" w:cs="Adobe Arabic"/>
-                <w:bCs/>
-                <w:color w:val="2F5496" w:themeColor="accent5" w:themeShade="BF"/>
-                <w:sz w:val="32"/>
-                <w:szCs w:val="32"/>
-              </w:rPr>
-            </w:pPr>
-            <w:r>
-              <w:rPr>
-                <w:rFonts w:ascii="Adobe Arabic" w:hAnsi="Adobe Arabic" w:cs="Adobe Arabic"/>
-                <w:bCs/>
-                <w:color w:val="2F5496" w:themeColor="accent5" w:themeShade="BF"/>
-                <w:sz w:val="32"/>
-                <w:szCs w:val="32"/>
-              </w:rPr>
-              <w:t xml:space="preserve">Dr. M. </w:t>
-            </w:r>
-            <w:proofErr w:type="spellStart"/>
-            <w:r>
-              <w:rPr>
-                <w:rFonts w:ascii="Adobe Arabic" w:hAnsi="Adobe Arabic" w:cs="Adobe Arabic"/>
-                <w:bCs/>
-                <w:color w:val="2F5496" w:themeColor="accent5" w:themeShade="BF"/>
-                <w:sz w:val="32"/>
-                <w:szCs w:val="32"/>
-              </w:rPr>
-              <w:t>Muthamilarasan</w:t>
-            </w:r>
-            <w:proofErr w:type="spellEnd"/>
-          </w:p>
-          <w:p>
-            <w:pPr>
-              <w:jc w:val="center"/>
-              <w:rPr>
-                <w:rFonts w:ascii="Adobe Arabic" w:hAnsi="Adobe Arabic" w:cs="Adobe Arabic"/>
-                <w:bCs/>
-                <w:color w:val="000000" w:themeColor="text1"/>
-                <w:sz w:val="24"/>
-                <w:szCs w:val="24"/>
-              </w:rPr>
-            </w:pPr>
-            <w:r>
-              <w:rPr>
-                <w:rFonts w:ascii="Adobe Arabic" w:hAnsi="Adobe Arabic" w:cs="Adobe Arabic"/>
-                <w:bCs/>
-                <w:color w:val="000000" w:themeColor="text1"/>
-                <w:sz w:val="24"/>
-                <w:szCs w:val="24"/>
-              </w:rPr>
-              <w:t>Assistant Professor, SLS</w:t>
-            </w:r>
-          </w:p>
-          <w:p>
-            <w:pPr>
-              <w:jc w:val="center"/>
-              <w:rPr>
-                <w:rFonts w:ascii="Adobe Arabic" w:hAnsi="Adobe Arabic" w:cs="Adobe Arabic"/>
-                <w:bCs/>
-                <w:color w:val="000000" w:themeColor="text1"/>
-                <w:sz w:val="24"/>
-                <w:szCs w:val="24"/>
-              </w:rPr>
-            </w:pPr>
-            <w:r>
-              <w:rPr>
-                <w:rFonts w:ascii="Adobe Arabic" w:hAnsi="Adobe Arabic" w:cs="Adobe Arabic"/>
-                <w:bCs/>
-                <w:color w:val="000000" w:themeColor="text1"/>
-                <w:sz w:val="24"/>
-                <w:szCs w:val="24"/>
-              </w:rPr>
-              <w:t>Warden, MH-</w:t>
-            </w:r>
-            <w:r>
-              <w:rPr>
-                <w:rFonts w:ascii="Adobe Arabic" w:hAnsi="Adobe Arabic" w:cs="Adobe Arabic"/>
-                <w:bCs/>
-                <w:color w:val="000000" w:themeColor="text1"/>
-                <w:sz w:val="24"/>
-                <w:szCs w:val="24"/>
-              </w:rPr>
-              <w:t>K</w:t>
+                <w:rFonts w:ascii="Times New Roman" w:hAnsi="Times New Roman" w:cs="Times New Roman"/>
+                <w:bCs/>
+                <w:color w:val="2F5496" w:themeColor="accent5" w:themeShade="BF"/>
+                <w:sz w:val="24"/>
+                <w:szCs w:val="24"/>
+              </w:rPr>
+            </w:pPr>
+            <w:r>
+              <w:rPr>
+                <w:color w:val="2F5496" w:themeColor="accent5" w:themeShade="BF"/>
+                <w:sz w:val="32"/>
+                <w:szCs w:val="32"/>
+              </w:rPr>
+              <w:t>Dr. Dimple Kaur</w:t>
             </w:r>
           </w:p>
         </w:tc>
@@ -2419,6 +2583,189 @@
                 <w:sz w:val="24"/>
                 <w:szCs w:val="24"/>
               </w:rPr>
+              <w:t>5:20 – 5:50</w:t>
+            </w:r>
+          </w:p>
+        </w:tc>
+      </w:tr>
+      <w:tr>
+        <w:trPr>
+          <w:trHeight w:val="628"/>
+        </w:trPr>
+        <w:tc>
+          <w:tcPr>
+            <w:tcW w:w="3994" w:type="dxa"/>
+          </w:tcPr>
+          <w:p>
+            <w:pPr>
+              <w:pStyle w:val="NoSpacing"/>
+              <w:jc w:val="center"/>
+              <w:rPr>
+                <w:rFonts w:ascii="Adobe Arabic" w:hAnsi="Adobe Arabic" w:cs="Adobe Arabic"/>
+                <w:b/>
+                <w:bCs/>
+                <w:color w:val="2F5496" w:themeColor="accent5" w:themeShade="BF"/>
+                <w:sz w:val="32"/>
+                <w:szCs w:val="32"/>
+              </w:rPr>
+            </w:pPr>
+            <w:r>
+              <w:rPr>
+                <w:rFonts w:ascii="Adobe Arabic" w:hAnsi="Adobe Arabic" w:cs="Adobe Arabic"/>
+                <w:b/>
+                <w:bCs/>
+                <w:color w:val="FF0000"/>
+                <w:sz w:val="32"/>
+                <w:szCs w:val="32"/>
+              </w:rPr>
+              <w:t>Vote of Thanks</w:t>
+            </w:r>
+          </w:p>
+        </w:tc>
+        <w:tc>
+          <w:tcPr>
+            <w:tcW w:w="4922" w:type="dxa"/>
+          </w:tcPr>
+          <w:p>
+            <w:pPr>
+              <w:jc w:val="center"/>
+              <w:rPr>
+                <w:rFonts w:ascii="Adobe Arabic" w:hAnsi="Adobe Arabic" w:cs="Adobe Arabic"/>
+                <w:bCs/>
+                <w:color w:val="2F5496" w:themeColor="accent5" w:themeShade="BF"/>
+                <w:sz w:val="32"/>
+                <w:szCs w:val="32"/>
+              </w:rPr>
+            </w:pPr>
+            <w:r>
+              <w:rPr>
+                <w:rFonts w:ascii="Adobe Arabic" w:hAnsi="Adobe Arabic" w:cs="Adobe Arabic"/>
+                <w:bCs/>
+                <w:color w:val="2F5496" w:themeColor="accent5" w:themeShade="BF"/>
+                <w:sz w:val="32"/>
+                <w:szCs w:val="32"/>
+              </w:rPr>
+              <w:t>Dr. M. Muthamilarasan</w:t>
+            </w:r>
+          </w:p>
+          <w:p>
+            <w:pPr>
+              <w:jc w:val="center"/>
+              <w:rPr>
+                <w:rFonts w:ascii="Adobe Arabic" w:hAnsi="Adobe Arabic" w:cs="Adobe Arabic"/>
+                <w:bCs/>
+                <w:color w:val="000000" w:themeColor="text1"/>
+                <w:sz w:val="24"/>
+                <w:szCs w:val="24"/>
+              </w:rPr>
+            </w:pPr>
+            <w:r>
+              <w:rPr>
+                <w:rFonts w:ascii="Adobe Arabic" w:hAnsi="Adobe Arabic" w:cs="Adobe Arabic"/>
+                <w:bCs/>
+                <w:color w:val="000000" w:themeColor="text1"/>
+                <w:sz w:val="24"/>
+                <w:szCs w:val="24"/>
+              </w:rPr>
+              <w:t>Assistant Professor, SLS</w:t>
+            </w:r>
+            <w:r>
+              <w:rPr>
+                <w:rFonts w:ascii="Adobe Arabic" w:hAnsi="Adobe Arabic" w:cs="Adobe Arabic"/>
+                <w:bCs/>
+                <w:color w:val="000000" w:themeColor="text1"/>
+                <w:sz w:val="24"/>
+                <w:szCs w:val="24"/>
+              </w:rPr>
+              <w:t>,</w:t>
+            </w:r>
+            <w:r>
+              <w:rPr>
+                <w:rFonts w:ascii="Adobe Arabic" w:hAnsi="Adobe Arabic" w:cs="Adobe Arabic"/>
+                <w:bCs/>
+                <w:color w:val="000000" w:themeColor="text1"/>
+                <w:sz w:val="24"/>
+                <w:szCs w:val="24"/>
+              </w:rPr>
+              <w:t xml:space="preserve"> Warden, MH-</w:t>
+            </w:r>
+            <w:r>
+              <w:rPr>
+                <w:rFonts w:ascii="Adobe Arabic" w:hAnsi="Adobe Arabic" w:cs="Adobe Arabic"/>
+                <w:bCs/>
+                <w:color w:val="000000" w:themeColor="text1"/>
+                <w:sz w:val="24"/>
+                <w:szCs w:val="24"/>
+              </w:rPr>
+              <w:t>K</w:t>
+            </w:r>
+          </w:p>
+          <w:p>
+            <w:pPr>
+              <w:jc w:val="center"/>
+              <w:rPr>
+                <w:rFonts w:ascii="Adobe Arabic" w:hAnsi="Adobe Arabic" w:cs="Adobe Arabic"/>
+                <w:bCs/>
+                <w:color w:val="000000" w:themeColor="text1"/>
+                <w:sz w:val="24"/>
+                <w:szCs w:val="24"/>
+              </w:rPr>
+            </w:pPr>
+          </w:p>
+        </w:tc>
+        <w:tc>
+          <w:tcPr>
+            <w:tcW w:w="1547" w:type="dxa"/>
+          </w:tcPr>
+          <w:p>
+            <w:pPr>
+              <w:pStyle w:val="NoSpacing"/>
+              <w:rPr>
+                <w:rFonts w:ascii="Adobe Arabic" w:hAnsi="Adobe Arabic" w:cs="Adobe Arabic"/>
+                <w:bCs/>
+                <w:color w:val="2F5496" w:themeColor="accent5" w:themeShade="BF"/>
+                <w:sz w:val="24"/>
+                <w:szCs w:val="24"/>
+              </w:rPr>
+            </w:pPr>
+            <w:r>
+              <w:rPr>
+                <w:rFonts w:ascii="Adobe Arabic" w:hAnsi="Adobe Arabic" w:cs="Adobe Arabic"/>
+                <w:bCs/>
+                <w:color w:val="2F5496" w:themeColor="accent5" w:themeShade="BF"/>
+                <w:sz w:val="24"/>
+                <w:szCs w:val="24"/>
+              </w:rPr>
+              <w:t>5:</w:t>
+            </w:r>
+            <w:r>
+              <w:rPr>
+                <w:rFonts w:ascii="Adobe Arabic" w:hAnsi="Adobe Arabic" w:cs="Adobe Arabic"/>
+                <w:bCs/>
+                <w:color w:val="2F5496" w:themeColor="accent5" w:themeShade="BF"/>
+                <w:sz w:val="24"/>
+                <w:szCs w:val="24"/>
+              </w:rPr>
+              <w:t>50</w:t>
+            </w:r>
+            <w:r>
+              <w:rPr>
+                <w:rFonts w:ascii="Adobe Arabic" w:hAnsi="Adobe Arabic" w:cs="Adobe Arabic"/>
+                <w:bCs/>
+                <w:color w:val="2F5496" w:themeColor="accent5" w:themeShade="BF"/>
+                <w:sz w:val="24"/>
+                <w:szCs w:val="24"/>
+              </w:rPr>
+              <w:t xml:space="preserve"> – </w:t>
+            </w:r>
+            <w:r>
+              <w:rPr>
+                <w:rFonts w:ascii="Adobe Arabic" w:hAnsi="Adobe Arabic" w:cs="Adobe Arabic"/>
+                <w:bCs/>
+                <w:color w:val="2F5496" w:themeColor="accent5" w:themeShade="BF"/>
+                <w:sz w:val="24"/>
+                <w:szCs w:val="24"/>
+              </w:rPr>
               <w:t>6</w:t>
             </w:r>
             <w:r>
@@ -2440,46 +2787,6 @@
                 <w:szCs w:val="24"/>
               </w:rPr>
               <w:t>00</w:t>
-            </w:r>
-            <w:r>
-              <w:rPr>
-                <w:rFonts w:ascii="Adobe Arabic" w:hAnsi="Adobe Arabic" w:cs="Adobe Arabic"/>
-                <w:bCs/>
-                <w:color w:val="2F5496" w:themeColor="accent5" w:themeShade="BF"/>
-                <w:sz w:val="24"/>
-                <w:szCs w:val="24"/>
-              </w:rPr>
-              <w:t xml:space="preserve"> – </w:t>
-            </w:r>
-            <w:r>
-              <w:rPr>
-                <w:rFonts w:ascii="Adobe Arabic" w:hAnsi="Adobe Arabic" w:cs="Adobe Arabic"/>
-                <w:bCs/>
-                <w:color w:val="2F5496" w:themeColor="accent5" w:themeShade="BF"/>
-                <w:sz w:val="24"/>
-                <w:szCs w:val="24"/>
-              </w:rPr>
-              <w:t>6</w:t>
-            </w:r>
-            <w:r>
-              <w:rPr>
-                <w:rFonts w:ascii="Adobe Arabic" w:hAnsi="Adobe Arabic" w:cs="Adobe Arabic"/>
-                <w:bCs/>
-                <w:color w:val="2F5496" w:themeColor="accent5" w:themeShade="BF"/>
-                <w:sz w:val="24"/>
-                <w:szCs w:val="24"/>
-              </w:rPr>
-              <w:t>:3</w:t>
-            </w:r>
-            <w:r>
-              <w:rPr>
-                <w:rFonts w:ascii="Adobe Arabic" w:hAnsi="Adobe Arabic" w:cs="Adobe Arabic"/>
-                <w:bCs/>
-                <w:color w:val="2F5496" w:themeColor="accent5" w:themeShade="BF"/>
-                <w:sz w:val="24"/>
-                <w:szCs w:val="24"/>
-              </w:rPr>
-              <w:t>0</w:t>
             </w:r>
           </w:p>
         </w:tc>
@@ -2487,9 +2794,13 @@
     </w:tbl>
     <w:p>
       <w:pPr>
-        <w:shd w:val="clear" w:color="auto" w:fill="FFFFFF" w:themeFill="background1"/>
-        <w:rPr>
-          <w:color w:val="ED7D31" w:themeColor="accent2"/>
+        <w:pStyle w:val="NoSpacing"/>
+        <w:jc w:val="center"/>
+        <w:rPr>
+          <w:rFonts w:ascii="Adobe Arabic" w:hAnsi="Adobe Arabic" w:cs="Adobe Arabic"/>
+          <w:b/>
+          <w:bCs/>
+          <w:color w:val="2F5496" w:themeColor="accent5" w:themeShade="BF"/>
           <w:sz w:val="24"/>
           <w:szCs w:val="24"/>
         </w:rPr>
@@ -2944,7 +3255,6 @@
     <w:next w:val="Normal"/>
     <w:link w:val="Heading3Char"/>
     <w:uiPriority w:val="9"/>
-    <w:semiHidden/>
     <w:unhideWhenUsed/>
     <w:qFormat/>
     <w:rsid w:val="008F73A3"/>
@@ -3042,7 +3352,6 @@
     <w:basedOn w:val="DefaultParagraphFont"/>
     <w:link w:val="Heading3"/>
     <w:uiPriority w:val="9"/>
-    <w:semiHidden/>
     <w:rsid w:val="008F73A3"/>
     <w:rPr>
       <w:rFonts w:asciiTheme="majorHAnsi" w:eastAsiaTheme="majorEastAsia" w:hAnsiTheme="majorHAnsi" w:cstheme="majorBidi"/>
